--- a/route_dart_fluttter.docx
+++ b/route_dart_fluttter.docx
@@ -94,7 +94,7 @@
             </w:rPr>
             <w:fldChar w:fldCharType="separate"/>
           </w:r>
-          <w:hyperlink w:anchor="_Toc161634243" w:history="1">
+          <w:hyperlink w:anchor="_Toc161744433" w:history="1">
             <w:r>
               <w:rPr>
                 <w:rStyle w:val="Hipervnculo"/>
@@ -142,7 +142,7 @@
                 <w:noProof/>
                 <w:webHidden/>
               </w:rPr>
-              <w:instrText xml:space="preserve"> PAGEREF _Toc161634243 \h </w:instrText>
+              <w:instrText xml:space="preserve"> PAGEREF _Toc161744433 \h </w:instrText>
             </w:r>
             <w:r>
               <w:rPr>
@@ -184,7 +184,7 @@
               <w14:ligatures w14:val="standardContextual"/>
             </w:rPr>
           </w:pPr>
-          <w:hyperlink w:anchor="_Toc161634244" w:history="1">
+          <w:hyperlink w:anchor="_Toc161744434" w:history="1">
             <w:r>
               <w:rPr>
                 <w:rStyle w:val="Hipervnculo"/>
@@ -234,7 +234,7 @@
                 <w:noProof/>
                 <w:webHidden/>
               </w:rPr>
-              <w:instrText xml:space="preserve"> PAGEREF _Toc161634244 \h </w:instrText>
+              <w:instrText xml:space="preserve"> PAGEREF _Toc161744434 \h </w:instrText>
             </w:r>
             <w:r>
               <w:rPr>
@@ -276,7 +276,7 @@
               <w14:ligatures w14:val="standardContextual"/>
             </w:rPr>
           </w:pPr>
-          <w:hyperlink w:anchor="_Toc161634245" w:history="1">
+          <w:hyperlink w:anchor="_Toc161744435" w:history="1">
             <w:r>
               <w:rPr>
                 <w:rStyle w:val="Hipervnculo"/>
@@ -326,7 +326,7 @@
                 <w:noProof/>
                 <w:webHidden/>
               </w:rPr>
-              <w:instrText xml:space="preserve"> PAGEREF _Toc161634245 \h </w:instrText>
+              <w:instrText xml:space="preserve"> PAGEREF _Toc161744435 \h </w:instrText>
             </w:r>
             <w:r>
               <w:rPr>
@@ -368,7 +368,7 @@
               <w14:ligatures w14:val="standardContextual"/>
             </w:rPr>
           </w:pPr>
-          <w:hyperlink w:anchor="_Toc161634246" w:history="1">
+          <w:hyperlink w:anchor="_Toc161744436" w:history="1">
             <w:r>
               <w:rPr>
                 <w:rStyle w:val="Hipervnculo"/>
@@ -418,7 +418,7 @@
                 <w:noProof/>
                 <w:webHidden/>
               </w:rPr>
-              <w:instrText xml:space="preserve"> PAGEREF _Toc161634246 \h </w:instrText>
+              <w:instrText xml:space="preserve"> PAGEREF _Toc161744436 \h </w:instrText>
             </w:r>
             <w:r>
               <w:rPr>
@@ -460,7 +460,7 @@
               <w14:ligatures w14:val="standardContextual"/>
             </w:rPr>
           </w:pPr>
-          <w:hyperlink w:anchor="_Toc161634247" w:history="1">
+          <w:hyperlink w:anchor="_Toc161744437" w:history="1">
             <w:r>
               <w:rPr>
                 <w:rStyle w:val="Hipervnculo"/>
@@ -510,7 +510,7 @@
                 <w:noProof/>
                 <w:webHidden/>
               </w:rPr>
-              <w:instrText xml:space="preserve"> PAGEREF _Toc161634247 \h </w:instrText>
+              <w:instrText xml:space="preserve"> PAGEREF _Toc161744437 \h </w:instrText>
             </w:r>
             <w:r>
               <w:rPr>
@@ -552,7 +552,7 @@
               <w14:ligatures w14:val="standardContextual"/>
             </w:rPr>
           </w:pPr>
-          <w:hyperlink w:anchor="_Toc161634248" w:history="1">
+          <w:hyperlink w:anchor="_Toc161744438" w:history="1">
             <w:r>
               <w:rPr>
                 <w:rStyle w:val="Hipervnculo"/>
@@ -602,7 +602,7 @@
                 <w:noProof/>
                 <w:webHidden/>
               </w:rPr>
-              <w:instrText xml:space="preserve"> PAGEREF _Toc161634248 \h </w:instrText>
+              <w:instrText xml:space="preserve"> PAGEREF _Toc161744438 \h </w:instrText>
             </w:r>
             <w:r>
               <w:rPr>
@@ -644,7 +644,7 @@
               <w14:ligatures w14:val="standardContextual"/>
             </w:rPr>
           </w:pPr>
-          <w:hyperlink w:anchor="_Toc161634249" w:history="1">
+          <w:hyperlink w:anchor="_Toc161744439" w:history="1">
             <w:r>
               <w:rPr>
                 <w:rStyle w:val="Hipervnculo"/>
@@ -694,7 +694,7 @@
                 <w:noProof/>
                 <w:webHidden/>
               </w:rPr>
-              <w:instrText xml:space="preserve"> PAGEREF _Toc161634249 \h </w:instrText>
+              <w:instrText xml:space="preserve"> PAGEREF _Toc161744439 \h </w:instrText>
             </w:r>
             <w:r>
               <w:rPr>
@@ -736,7 +736,7 @@
               <w14:ligatures w14:val="standardContextual"/>
             </w:rPr>
           </w:pPr>
-          <w:hyperlink w:anchor="_Toc161634250" w:history="1">
+          <w:hyperlink w:anchor="_Toc161744440" w:history="1">
             <w:r>
               <w:rPr>
                 <w:rStyle w:val="Hipervnculo"/>
@@ -786,7 +786,7 @@
                 <w:noProof/>
                 <w:webHidden/>
               </w:rPr>
-              <w:instrText xml:space="preserve"> PAGEREF _Toc161634250 \h </w:instrText>
+              <w:instrText xml:space="preserve"> PAGEREF _Toc161744440 \h </w:instrText>
             </w:r>
             <w:r>
               <w:rPr>
@@ -828,7 +828,7 @@
               <w14:ligatures w14:val="standardContextual"/>
             </w:rPr>
           </w:pPr>
-          <w:hyperlink w:anchor="_Toc161634251" w:history="1">
+          <w:hyperlink w:anchor="_Toc161744441" w:history="1">
             <w:r>
               <w:rPr>
                 <w:rStyle w:val="Hipervnculo"/>
@@ -878,7 +878,7 @@
                 <w:noProof/>
                 <w:webHidden/>
               </w:rPr>
-              <w:instrText xml:space="preserve"> PAGEREF _Toc161634251 \h </w:instrText>
+              <w:instrText xml:space="preserve"> PAGEREF _Toc161744441 \h </w:instrText>
             </w:r>
             <w:r>
               <w:rPr>
@@ -920,7 +920,7 @@
               <w14:ligatures w14:val="standardContextual"/>
             </w:rPr>
           </w:pPr>
-          <w:hyperlink w:anchor="_Toc161634252" w:history="1">
+          <w:hyperlink w:anchor="_Toc161744442" w:history="1">
             <w:r>
               <w:rPr>
                 <w:rStyle w:val="Hipervnculo"/>
@@ -970,7 +970,7 @@
                 <w:noProof/>
                 <w:webHidden/>
               </w:rPr>
-              <w:instrText xml:space="preserve"> PAGEREF _Toc161634252 \h </w:instrText>
+              <w:instrText xml:space="preserve"> PAGEREF _Toc161744442 \h </w:instrText>
             </w:r>
             <w:r>
               <w:rPr>
@@ -991,6 +991,1020 @@
                 <w:webHidden/>
               </w:rPr>
               <w:t>3</w:t>
+            </w:r>
+            <w:r>
+              <w:rPr>
+                <w:noProof/>
+                <w:webHidden/>
+              </w:rPr>
+              <w:fldChar w:fldCharType="end"/>
+            </w:r>
+          </w:hyperlink>
+        </w:p>
+        <w:p>
+          <w:pPr>
+            <w:pStyle w:val="TDC2"/>
+            <w:rPr>
+              <w:rFonts w:cstheme="minorBidi"/>
+              <w:noProof/>
+              <w:kern w:val="2"/>
+              <w:lang w:val="en-US" w:eastAsia="en-US"/>
+              <w14:ligatures w14:val="standardContextual"/>
+            </w:rPr>
+          </w:pPr>
+          <w:hyperlink w:anchor="_Toc161744443" w:history="1">
+            <w:r>
+              <w:rPr>
+                <w:rStyle w:val="Hipervnculo"/>
+                <w:rFonts w:ascii="Arial Narrow" w:hAnsi="Arial Narrow"/>
+                <w:b/>
+                <w:bCs/>
+                <w:noProof/>
+              </w:rPr>
+              <w:t>1.10.</w:t>
+            </w:r>
+            <w:r>
+              <w:rPr>
+                <w:rFonts w:cstheme="minorBidi"/>
+                <w:noProof/>
+                <w:kern w:val="2"/>
+                <w:lang w:val="en-US" w:eastAsia="en-US"/>
+                <w14:ligatures w14:val="standardContextual"/>
+              </w:rPr>
+              <w:tab/>
+            </w:r>
+            <w:r>
+              <w:rPr>
+                <w:rStyle w:val="Hipervnculo"/>
+                <w:rFonts w:ascii="Arial Narrow" w:hAnsi="Arial Narrow"/>
+                <w:b/>
+                <w:bCs/>
+                <w:noProof/>
+              </w:rPr>
+              <w:t>Comentarios una línea, multilínea, documentación</w:t>
+            </w:r>
+            <w:r>
+              <w:rPr>
+                <w:noProof/>
+                <w:webHidden/>
+              </w:rPr>
+              <w:tab/>
+            </w:r>
+            <w:r>
+              <w:rPr>
+                <w:noProof/>
+                <w:webHidden/>
+              </w:rPr>
+              <w:fldChar w:fldCharType="begin"/>
+            </w:r>
+            <w:r>
+              <w:rPr>
+                <w:noProof/>
+                <w:webHidden/>
+              </w:rPr>
+              <w:instrText xml:space="preserve"> PAGEREF _Toc161744443 \h </w:instrText>
+            </w:r>
+            <w:r>
+              <w:rPr>
+                <w:noProof/>
+                <w:webHidden/>
+              </w:rPr>
+            </w:r>
+            <w:r>
+              <w:rPr>
+                <w:noProof/>
+                <w:webHidden/>
+              </w:rPr>
+              <w:fldChar w:fldCharType="separate"/>
+            </w:r>
+            <w:r>
+              <w:rPr>
+                <w:noProof/>
+                <w:webHidden/>
+              </w:rPr>
+              <w:t>3</w:t>
+            </w:r>
+            <w:r>
+              <w:rPr>
+                <w:noProof/>
+                <w:webHidden/>
+              </w:rPr>
+              <w:fldChar w:fldCharType="end"/>
+            </w:r>
+          </w:hyperlink>
+        </w:p>
+        <w:p>
+          <w:pPr>
+            <w:pStyle w:val="TDC2"/>
+            <w:rPr>
+              <w:rFonts w:cstheme="minorBidi"/>
+              <w:noProof/>
+              <w:kern w:val="2"/>
+              <w:lang w:val="en-US" w:eastAsia="en-US"/>
+              <w14:ligatures w14:val="standardContextual"/>
+            </w:rPr>
+          </w:pPr>
+          <w:hyperlink w:anchor="_Toc161744444" w:history="1">
+            <w:r>
+              <w:rPr>
+                <w:rStyle w:val="Hipervnculo"/>
+                <w:rFonts w:ascii="Arial Narrow" w:hAnsi="Arial Narrow"/>
+                <w:b/>
+                <w:bCs/>
+                <w:noProof/>
+              </w:rPr>
+              <w:t>1.11.</w:t>
+            </w:r>
+            <w:r>
+              <w:rPr>
+                <w:rFonts w:cstheme="minorBidi"/>
+                <w:noProof/>
+                <w:kern w:val="2"/>
+                <w:lang w:val="en-US" w:eastAsia="en-US"/>
+                <w14:ligatures w14:val="standardContextual"/>
+              </w:rPr>
+              <w:tab/>
+            </w:r>
+            <w:r>
+              <w:rPr>
+                <w:rStyle w:val="Hipervnculo"/>
+                <w:rFonts w:ascii="Arial Narrow" w:hAnsi="Arial Narrow"/>
+                <w:b/>
+                <w:bCs/>
+                <w:noProof/>
+              </w:rPr>
+              <w:t>Métodos útiles del tipo String. Parte 1</w:t>
+            </w:r>
+            <w:r>
+              <w:rPr>
+                <w:noProof/>
+                <w:webHidden/>
+              </w:rPr>
+              <w:tab/>
+            </w:r>
+            <w:r>
+              <w:rPr>
+                <w:noProof/>
+                <w:webHidden/>
+              </w:rPr>
+              <w:fldChar w:fldCharType="begin"/>
+            </w:r>
+            <w:r>
+              <w:rPr>
+                <w:noProof/>
+                <w:webHidden/>
+              </w:rPr>
+              <w:instrText xml:space="preserve"> PAGEREF _Toc161744444 \h </w:instrText>
+            </w:r>
+            <w:r>
+              <w:rPr>
+                <w:noProof/>
+                <w:webHidden/>
+              </w:rPr>
+            </w:r>
+            <w:r>
+              <w:rPr>
+                <w:noProof/>
+                <w:webHidden/>
+              </w:rPr>
+              <w:fldChar w:fldCharType="separate"/>
+            </w:r>
+            <w:r>
+              <w:rPr>
+                <w:noProof/>
+                <w:webHidden/>
+              </w:rPr>
+              <w:t>3</w:t>
+            </w:r>
+            <w:r>
+              <w:rPr>
+                <w:noProof/>
+                <w:webHidden/>
+              </w:rPr>
+              <w:fldChar w:fldCharType="end"/>
+            </w:r>
+          </w:hyperlink>
+        </w:p>
+        <w:p>
+          <w:pPr>
+            <w:pStyle w:val="TDC2"/>
+            <w:rPr>
+              <w:rFonts w:cstheme="minorBidi"/>
+              <w:noProof/>
+              <w:kern w:val="2"/>
+              <w:lang w:val="en-US" w:eastAsia="en-US"/>
+              <w14:ligatures w14:val="standardContextual"/>
+            </w:rPr>
+          </w:pPr>
+          <w:hyperlink w:anchor="_Toc161744445" w:history="1">
+            <w:r>
+              <w:rPr>
+                <w:rStyle w:val="Hipervnculo"/>
+                <w:rFonts w:ascii="Arial Narrow" w:hAnsi="Arial Narrow"/>
+                <w:b/>
+                <w:bCs/>
+                <w:noProof/>
+              </w:rPr>
+              <w:t>1.12.</w:t>
+            </w:r>
+            <w:r>
+              <w:rPr>
+                <w:rFonts w:cstheme="minorBidi"/>
+                <w:noProof/>
+                <w:kern w:val="2"/>
+                <w:lang w:val="en-US" w:eastAsia="en-US"/>
+                <w14:ligatures w14:val="standardContextual"/>
+              </w:rPr>
+              <w:tab/>
+            </w:r>
+            <w:r>
+              <w:rPr>
+                <w:rStyle w:val="Hipervnculo"/>
+                <w:rFonts w:ascii="Arial Narrow" w:hAnsi="Arial Narrow"/>
+                <w:b/>
+                <w:bCs/>
+                <w:noProof/>
+              </w:rPr>
+              <w:t>Métodos útiles del tipo String. Parte 2</w:t>
+            </w:r>
+            <w:r>
+              <w:rPr>
+                <w:noProof/>
+                <w:webHidden/>
+              </w:rPr>
+              <w:tab/>
+            </w:r>
+            <w:r>
+              <w:rPr>
+                <w:noProof/>
+                <w:webHidden/>
+              </w:rPr>
+              <w:fldChar w:fldCharType="begin"/>
+            </w:r>
+            <w:r>
+              <w:rPr>
+                <w:noProof/>
+                <w:webHidden/>
+              </w:rPr>
+              <w:instrText xml:space="preserve"> PAGEREF _Toc161744445 \h </w:instrText>
+            </w:r>
+            <w:r>
+              <w:rPr>
+                <w:noProof/>
+                <w:webHidden/>
+              </w:rPr>
+            </w:r>
+            <w:r>
+              <w:rPr>
+                <w:noProof/>
+                <w:webHidden/>
+              </w:rPr>
+              <w:fldChar w:fldCharType="separate"/>
+            </w:r>
+            <w:r>
+              <w:rPr>
+                <w:noProof/>
+                <w:webHidden/>
+              </w:rPr>
+              <w:t>3</w:t>
+            </w:r>
+            <w:r>
+              <w:rPr>
+                <w:noProof/>
+                <w:webHidden/>
+              </w:rPr>
+              <w:fldChar w:fldCharType="end"/>
+            </w:r>
+          </w:hyperlink>
+        </w:p>
+        <w:p>
+          <w:pPr>
+            <w:pStyle w:val="TDC2"/>
+            <w:rPr>
+              <w:rFonts w:cstheme="minorBidi"/>
+              <w:noProof/>
+              <w:kern w:val="2"/>
+              <w:lang w:val="en-US" w:eastAsia="en-US"/>
+              <w14:ligatures w14:val="standardContextual"/>
+            </w:rPr>
+          </w:pPr>
+          <w:hyperlink w:anchor="_Toc161744446" w:history="1">
+            <w:r>
+              <w:rPr>
+                <w:rStyle w:val="Hipervnculo"/>
+                <w:rFonts w:ascii="Arial Narrow" w:hAnsi="Arial Narrow"/>
+                <w:b/>
+                <w:bCs/>
+                <w:noProof/>
+              </w:rPr>
+              <w:t>1.13.</w:t>
+            </w:r>
+            <w:r>
+              <w:rPr>
+                <w:rFonts w:cstheme="minorBidi"/>
+                <w:noProof/>
+                <w:kern w:val="2"/>
+                <w:lang w:val="en-US" w:eastAsia="en-US"/>
+                <w14:ligatures w14:val="standardContextual"/>
+              </w:rPr>
+              <w:tab/>
+            </w:r>
+            <w:r>
+              <w:rPr>
+                <w:rStyle w:val="Hipervnculo"/>
+                <w:rFonts w:ascii="Arial Narrow" w:hAnsi="Arial Narrow"/>
+                <w:b/>
+                <w:bCs/>
+                <w:noProof/>
+              </w:rPr>
+              <w:t>String Buffer</w:t>
+            </w:r>
+            <w:r>
+              <w:rPr>
+                <w:noProof/>
+                <w:webHidden/>
+              </w:rPr>
+              <w:tab/>
+            </w:r>
+            <w:r>
+              <w:rPr>
+                <w:noProof/>
+                <w:webHidden/>
+              </w:rPr>
+              <w:fldChar w:fldCharType="begin"/>
+            </w:r>
+            <w:r>
+              <w:rPr>
+                <w:noProof/>
+                <w:webHidden/>
+              </w:rPr>
+              <w:instrText xml:space="preserve"> PAGEREF _Toc161744446 \h </w:instrText>
+            </w:r>
+            <w:r>
+              <w:rPr>
+                <w:noProof/>
+                <w:webHidden/>
+              </w:rPr>
+            </w:r>
+            <w:r>
+              <w:rPr>
+                <w:noProof/>
+                <w:webHidden/>
+              </w:rPr>
+              <w:fldChar w:fldCharType="separate"/>
+            </w:r>
+            <w:r>
+              <w:rPr>
+                <w:noProof/>
+                <w:webHidden/>
+              </w:rPr>
+              <w:t>3</w:t>
+            </w:r>
+            <w:r>
+              <w:rPr>
+                <w:noProof/>
+                <w:webHidden/>
+              </w:rPr>
+              <w:fldChar w:fldCharType="end"/>
+            </w:r>
+          </w:hyperlink>
+        </w:p>
+        <w:p>
+          <w:pPr>
+            <w:pStyle w:val="TDC2"/>
+            <w:rPr>
+              <w:rFonts w:cstheme="minorBidi"/>
+              <w:noProof/>
+              <w:kern w:val="2"/>
+              <w:lang w:val="en-US" w:eastAsia="en-US"/>
+              <w14:ligatures w14:val="standardContextual"/>
+            </w:rPr>
+          </w:pPr>
+          <w:hyperlink w:anchor="_Toc161744447" w:history="1">
+            <w:r>
+              <w:rPr>
+                <w:rStyle w:val="Hipervnculo"/>
+                <w:rFonts w:ascii="Arial Narrow" w:hAnsi="Arial Narrow"/>
+                <w:b/>
+                <w:bCs/>
+                <w:noProof/>
+              </w:rPr>
+              <w:t>1.14.</w:t>
+            </w:r>
+            <w:r>
+              <w:rPr>
+                <w:rFonts w:cstheme="minorBidi"/>
+                <w:noProof/>
+                <w:kern w:val="2"/>
+                <w:lang w:val="en-US" w:eastAsia="en-US"/>
+                <w14:ligatures w14:val="standardContextual"/>
+              </w:rPr>
+              <w:tab/>
+            </w:r>
+            <w:r>
+              <w:rPr>
+                <w:rStyle w:val="Hipervnculo"/>
+                <w:rFonts w:ascii="Arial Narrow" w:hAnsi="Arial Narrow"/>
+                <w:b/>
+                <w:bCs/>
+                <w:noProof/>
+              </w:rPr>
+              <w:t>Listas y funciones de las listas</w:t>
+            </w:r>
+            <w:r>
+              <w:rPr>
+                <w:noProof/>
+                <w:webHidden/>
+              </w:rPr>
+              <w:tab/>
+            </w:r>
+            <w:r>
+              <w:rPr>
+                <w:noProof/>
+                <w:webHidden/>
+              </w:rPr>
+              <w:fldChar w:fldCharType="begin"/>
+            </w:r>
+            <w:r>
+              <w:rPr>
+                <w:noProof/>
+                <w:webHidden/>
+              </w:rPr>
+              <w:instrText xml:space="preserve"> PAGEREF _Toc161744447 \h </w:instrText>
+            </w:r>
+            <w:r>
+              <w:rPr>
+                <w:noProof/>
+                <w:webHidden/>
+              </w:rPr>
+            </w:r>
+            <w:r>
+              <w:rPr>
+                <w:noProof/>
+                <w:webHidden/>
+              </w:rPr>
+              <w:fldChar w:fldCharType="separate"/>
+            </w:r>
+            <w:r>
+              <w:rPr>
+                <w:noProof/>
+                <w:webHidden/>
+              </w:rPr>
+              <w:t>3</w:t>
+            </w:r>
+            <w:r>
+              <w:rPr>
+                <w:noProof/>
+                <w:webHidden/>
+              </w:rPr>
+              <w:fldChar w:fldCharType="end"/>
+            </w:r>
+          </w:hyperlink>
+        </w:p>
+        <w:p>
+          <w:pPr>
+            <w:pStyle w:val="TDC2"/>
+            <w:rPr>
+              <w:rFonts w:cstheme="minorBidi"/>
+              <w:noProof/>
+              <w:kern w:val="2"/>
+              <w:lang w:val="en-US" w:eastAsia="en-US"/>
+              <w14:ligatures w14:val="standardContextual"/>
+            </w:rPr>
+          </w:pPr>
+          <w:hyperlink w:anchor="_Toc161744448" w:history="1">
+            <w:r>
+              <w:rPr>
+                <w:rStyle w:val="Hipervnculo"/>
+                <w:rFonts w:ascii="Arial Narrow" w:hAnsi="Arial Narrow"/>
+                <w:b/>
+                <w:bCs/>
+                <w:noProof/>
+              </w:rPr>
+              <w:t>1.15.</w:t>
+            </w:r>
+            <w:r>
+              <w:rPr>
+                <w:rFonts w:cstheme="minorBidi"/>
+                <w:noProof/>
+                <w:kern w:val="2"/>
+                <w:lang w:val="en-US" w:eastAsia="en-US"/>
+                <w14:ligatures w14:val="standardContextual"/>
+              </w:rPr>
+              <w:tab/>
+            </w:r>
+            <w:r>
+              <w:rPr>
+                <w:rStyle w:val="Hipervnculo"/>
+                <w:rFonts w:ascii="Arial Narrow" w:hAnsi="Arial Narrow"/>
+                <w:b/>
+                <w:bCs/>
+                <w:noProof/>
+              </w:rPr>
+              <w:t>Listas avanzadas</w:t>
+            </w:r>
+            <w:r>
+              <w:rPr>
+                <w:noProof/>
+                <w:webHidden/>
+              </w:rPr>
+              <w:tab/>
+            </w:r>
+            <w:r>
+              <w:rPr>
+                <w:noProof/>
+                <w:webHidden/>
+              </w:rPr>
+              <w:fldChar w:fldCharType="begin"/>
+            </w:r>
+            <w:r>
+              <w:rPr>
+                <w:noProof/>
+                <w:webHidden/>
+              </w:rPr>
+              <w:instrText xml:space="preserve"> PAGEREF _Toc161744448 \h </w:instrText>
+            </w:r>
+            <w:r>
+              <w:rPr>
+                <w:noProof/>
+                <w:webHidden/>
+              </w:rPr>
+            </w:r>
+            <w:r>
+              <w:rPr>
+                <w:noProof/>
+                <w:webHidden/>
+              </w:rPr>
+              <w:fldChar w:fldCharType="separate"/>
+            </w:r>
+            <w:r>
+              <w:rPr>
+                <w:noProof/>
+                <w:webHidden/>
+              </w:rPr>
+              <w:t>4</w:t>
+            </w:r>
+            <w:r>
+              <w:rPr>
+                <w:noProof/>
+                <w:webHidden/>
+              </w:rPr>
+              <w:fldChar w:fldCharType="end"/>
+            </w:r>
+          </w:hyperlink>
+        </w:p>
+        <w:p>
+          <w:pPr>
+            <w:pStyle w:val="TDC2"/>
+            <w:rPr>
+              <w:rFonts w:cstheme="minorBidi"/>
+              <w:noProof/>
+              <w:kern w:val="2"/>
+              <w:lang w:val="en-US" w:eastAsia="en-US"/>
+              <w14:ligatures w14:val="standardContextual"/>
+            </w:rPr>
+          </w:pPr>
+          <w:hyperlink w:anchor="_Toc161744449" w:history="1">
+            <w:r>
+              <w:rPr>
+                <w:rStyle w:val="Hipervnculo"/>
+                <w:rFonts w:ascii="Arial Narrow" w:hAnsi="Arial Narrow"/>
+                <w:b/>
+                <w:bCs/>
+                <w:noProof/>
+              </w:rPr>
+              <w:t>1.16.</w:t>
+            </w:r>
+            <w:r>
+              <w:rPr>
+                <w:rFonts w:cstheme="minorBidi"/>
+                <w:noProof/>
+                <w:kern w:val="2"/>
+                <w:lang w:val="en-US" w:eastAsia="en-US"/>
+                <w14:ligatures w14:val="standardContextual"/>
+              </w:rPr>
+              <w:tab/>
+            </w:r>
+            <w:r>
+              <w:rPr>
+                <w:rStyle w:val="Hipervnculo"/>
+                <w:rFonts w:ascii="Arial Narrow" w:hAnsi="Arial Narrow"/>
+                <w:b/>
+                <w:bCs/>
+                <w:noProof/>
+              </w:rPr>
+              <w:t>Maps</w:t>
+            </w:r>
+            <w:r>
+              <w:rPr>
+                <w:noProof/>
+                <w:webHidden/>
+              </w:rPr>
+              <w:tab/>
+            </w:r>
+            <w:r>
+              <w:rPr>
+                <w:noProof/>
+                <w:webHidden/>
+              </w:rPr>
+              <w:fldChar w:fldCharType="begin"/>
+            </w:r>
+            <w:r>
+              <w:rPr>
+                <w:noProof/>
+                <w:webHidden/>
+              </w:rPr>
+              <w:instrText xml:space="preserve"> PAGEREF _Toc161744449 \h </w:instrText>
+            </w:r>
+            <w:r>
+              <w:rPr>
+                <w:noProof/>
+                <w:webHidden/>
+              </w:rPr>
+            </w:r>
+            <w:r>
+              <w:rPr>
+                <w:noProof/>
+                <w:webHidden/>
+              </w:rPr>
+              <w:fldChar w:fldCharType="separate"/>
+            </w:r>
+            <w:r>
+              <w:rPr>
+                <w:noProof/>
+                <w:webHidden/>
+              </w:rPr>
+              <w:t>4</w:t>
+            </w:r>
+            <w:r>
+              <w:rPr>
+                <w:noProof/>
+                <w:webHidden/>
+              </w:rPr>
+              <w:fldChar w:fldCharType="end"/>
+            </w:r>
+          </w:hyperlink>
+        </w:p>
+        <w:p>
+          <w:pPr>
+            <w:pStyle w:val="TDC2"/>
+            <w:rPr>
+              <w:rFonts w:cstheme="minorBidi"/>
+              <w:noProof/>
+              <w:kern w:val="2"/>
+              <w:lang w:val="en-US" w:eastAsia="en-US"/>
+              <w14:ligatures w14:val="standardContextual"/>
+            </w:rPr>
+          </w:pPr>
+          <w:hyperlink w:anchor="_Toc161744450" w:history="1">
+            <w:r>
+              <w:rPr>
+                <w:rStyle w:val="Hipervnculo"/>
+                <w:rFonts w:ascii="Arial Narrow" w:hAnsi="Arial Narrow"/>
+                <w:b/>
+                <w:bCs/>
+                <w:noProof/>
+                <w:lang w:val="en-US"/>
+              </w:rPr>
+              <w:t>1.17.</w:t>
+            </w:r>
+            <w:r>
+              <w:rPr>
+                <w:rFonts w:cstheme="minorBidi"/>
+                <w:noProof/>
+                <w:kern w:val="2"/>
+                <w:lang w:val="en-US" w:eastAsia="en-US"/>
+                <w14:ligatures w14:val="standardContextual"/>
+              </w:rPr>
+              <w:tab/>
+            </w:r>
+            <w:r>
+              <w:rPr>
+                <w:rStyle w:val="Hipervnculo"/>
+                <w:rFonts w:ascii="Arial Narrow" w:hAnsi="Arial Narrow"/>
+                <w:b/>
+                <w:bCs/>
+                <w:noProof/>
+                <w:lang w:val="en-US"/>
+              </w:rPr>
+              <w:t>Maps avanzados forEach, removeWhere, update</w:t>
+            </w:r>
+            <w:r>
+              <w:rPr>
+                <w:noProof/>
+                <w:webHidden/>
+              </w:rPr>
+              <w:tab/>
+            </w:r>
+            <w:r>
+              <w:rPr>
+                <w:noProof/>
+                <w:webHidden/>
+              </w:rPr>
+              <w:fldChar w:fldCharType="begin"/>
+            </w:r>
+            <w:r>
+              <w:rPr>
+                <w:noProof/>
+                <w:webHidden/>
+              </w:rPr>
+              <w:instrText xml:space="preserve"> PAGEREF _Toc161744450 \h </w:instrText>
+            </w:r>
+            <w:r>
+              <w:rPr>
+                <w:noProof/>
+                <w:webHidden/>
+              </w:rPr>
+            </w:r>
+            <w:r>
+              <w:rPr>
+                <w:noProof/>
+                <w:webHidden/>
+              </w:rPr>
+              <w:fldChar w:fldCharType="separate"/>
+            </w:r>
+            <w:r>
+              <w:rPr>
+                <w:noProof/>
+                <w:webHidden/>
+              </w:rPr>
+              <w:t>4</w:t>
+            </w:r>
+            <w:r>
+              <w:rPr>
+                <w:noProof/>
+                <w:webHidden/>
+              </w:rPr>
+              <w:fldChar w:fldCharType="end"/>
+            </w:r>
+          </w:hyperlink>
+        </w:p>
+        <w:p>
+          <w:pPr>
+            <w:pStyle w:val="TDC2"/>
+            <w:rPr>
+              <w:rFonts w:cstheme="minorBidi"/>
+              <w:noProof/>
+              <w:kern w:val="2"/>
+              <w:lang w:val="en-US" w:eastAsia="en-US"/>
+              <w14:ligatures w14:val="standardContextual"/>
+            </w:rPr>
+          </w:pPr>
+          <w:hyperlink w:anchor="_Toc161744451" w:history="1">
+            <w:r>
+              <w:rPr>
+                <w:rStyle w:val="Hipervnculo"/>
+                <w:rFonts w:ascii="Arial Narrow" w:hAnsi="Arial Narrow"/>
+                <w:b/>
+                <w:bCs/>
+                <w:noProof/>
+              </w:rPr>
+              <w:t>1.18.</w:t>
+            </w:r>
+            <w:r>
+              <w:rPr>
+                <w:rFonts w:cstheme="minorBidi"/>
+                <w:noProof/>
+                <w:kern w:val="2"/>
+                <w:lang w:val="en-US" w:eastAsia="en-US"/>
+                <w14:ligatures w14:val="standardContextual"/>
+              </w:rPr>
+              <w:tab/>
+            </w:r>
+            <w:r>
+              <w:rPr>
+                <w:rStyle w:val="Hipervnculo"/>
+                <w:rFonts w:ascii="Arial Narrow" w:hAnsi="Arial Narrow"/>
+                <w:b/>
+                <w:bCs/>
+                <w:noProof/>
+              </w:rPr>
+              <w:t>Operadores aritméticos</w:t>
+            </w:r>
+            <w:r>
+              <w:rPr>
+                <w:noProof/>
+                <w:webHidden/>
+              </w:rPr>
+              <w:tab/>
+            </w:r>
+            <w:r>
+              <w:rPr>
+                <w:noProof/>
+                <w:webHidden/>
+              </w:rPr>
+              <w:fldChar w:fldCharType="begin"/>
+            </w:r>
+            <w:r>
+              <w:rPr>
+                <w:noProof/>
+                <w:webHidden/>
+              </w:rPr>
+              <w:instrText xml:space="preserve"> PAGEREF _Toc161744451 \h </w:instrText>
+            </w:r>
+            <w:r>
+              <w:rPr>
+                <w:noProof/>
+                <w:webHidden/>
+              </w:rPr>
+            </w:r>
+            <w:r>
+              <w:rPr>
+                <w:noProof/>
+                <w:webHidden/>
+              </w:rPr>
+              <w:fldChar w:fldCharType="separate"/>
+            </w:r>
+            <w:r>
+              <w:rPr>
+                <w:noProof/>
+                <w:webHidden/>
+              </w:rPr>
+              <w:t>4</w:t>
+            </w:r>
+            <w:r>
+              <w:rPr>
+                <w:noProof/>
+                <w:webHidden/>
+              </w:rPr>
+              <w:fldChar w:fldCharType="end"/>
+            </w:r>
+          </w:hyperlink>
+        </w:p>
+        <w:p>
+          <w:pPr>
+            <w:pStyle w:val="TDC2"/>
+            <w:rPr>
+              <w:rFonts w:cstheme="minorBidi"/>
+              <w:noProof/>
+              <w:kern w:val="2"/>
+              <w:lang w:val="en-US" w:eastAsia="en-US"/>
+              <w14:ligatures w14:val="standardContextual"/>
+            </w:rPr>
+          </w:pPr>
+          <w:hyperlink w:anchor="_Toc161744452" w:history="1">
+            <w:r>
+              <w:rPr>
+                <w:rStyle w:val="Hipervnculo"/>
+                <w:rFonts w:ascii="Arial Narrow" w:hAnsi="Arial Narrow"/>
+                <w:b/>
+                <w:bCs/>
+                <w:noProof/>
+              </w:rPr>
+              <w:t>1.19.</w:t>
+            </w:r>
+            <w:r>
+              <w:rPr>
+                <w:rFonts w:cstheme="minorBidi"/>
+                <w:noProof/>
+                <w:kern w:val="2"/>
+                <w:lang w:val="en-US" w:eastAsia="en-US"/>
+                <w14:ligatures w14:val="standardContextual"/>
+              </w:rPr>
+              <w:tab/>
+            </w:r>
+            <w:r>
+              <w:rPr>
+                <w:rStyle w:val="Hipervnculo"/>
+                <w:rFonts w:ascii="Arial Narrow" w:hAnsi="Arial Narrow"/>
+                <w:b/>
+                <w:bCs/>
+                <w:noProof/>
+              </w:rPr>
+              <w:t>Operadores relacionales</w:t>
+            </w:r>
+            <w:r>
+              <w:rPr>
+                <w:noProof/>
+                <w:webHidden/>
+              </w:rPr>
+              <w:tab/>
+            </w:r>
+            <w:r>
+              <w:rPr>
+                <w:noProof/>
+                <w:webHidden/>
+              </w:rPr>
+              <w:fldChar w:fldCharType="begin"/>
+            </w:r>
+            <w:r>
+              <w:rPr>
+                <w:noProof/>
+                <w:webHidden/>
+              </w:rPr>
+              <w:instrText xml:space="preserve"> PAGEREF _Toc161744452 \h </w:instrText>
+            </w:r>
+            <w:r>
+              <w:rPr>
+                <w:noProof/>
+                <w:webHidden/>
+              </w:rPr>
+            </w:r>
+            <w:r>
+              <w:rPr>
+                <w:noProof/>
+                <w:webHidden/>
+              </w:rPr>
+              <w:fldChar w:fldCharType="separate"/>
+            </w:r>
+            <w:r>
+              <w:rPr>
+                <w:noProof/>
+                <w:webHidden/>
+              </w:rPr>
+              <w:t>4</w:t>
+            </w:r>
+            <w:r>
+              <w:rPr>
+                <w:noProof/>
+                <w:webHidden/>
+              </w:rPr>
+              <w:fldChar w:fldCharType="end"/>
+            </w:r>
+          </w:hyperlink>
+        </w:p>
+        <w:p>
+          <w:pPr>
+            <w:pStyle w:val="TDC2"/>
+            <w:rPr>
+              <w:rFonts w:cstheme="minorBidi"/>
+              <w:noProof/>
+              <w:kern w:val="2"/>
+              <w:lang w:val="en-US" w:eastAsia="en-US"/>
+              <w14:ligatures w14:val="standardContextual"/>
+            </w:rPr>
+          </w:pPr>
+          <w:hyperlink w:anchor="_Toc161744453" w:history="1">
+            <w:r>
+              <w:rPr>
+                <w:rStyle w:val="Hipervnculo"/>
+                <w:rFonts w:ascii="Arial Narrow" w:hAnsi="Arial Narrow"/>
+                <w:b/>
+                <w:bCs/>
+                <w:noProof/>
+              </w:rPr>
+              <w:t>1.20.</w:t>
+            </w:r>
+            <w:r>
+              <w:rPr>
+                <w:rFonts w:cstheme="minorBidi"/>
+                <w:noProof/>
+                <w:kern w:val="2"/>
+                <w:lang w:val="en-US" w:eastAsia="en-US"/>
+                <w14:ligatures w14:val="standardContextual"/>
+              </w:rPr>
+              <w:tab/>
+            </w:r>
+            <w:r>
+              <w:rPr>
+                <w:rStyle w:val="Hipervnculo"/>
+                <w:rFonts w:ascii="Arial Narrow" w:hAnsi="Arial Narrow"/>
+                <w:b/>
+                <w:bCs/>
+                <w:noProof/>
+              </w:rPr>
+              <w:t>Operadores de tipo Test</w:t>
+            </w:r>
+            <w:r>
+              <w:rPr>
+                <w:noProof/>
+                <w:webHidden/>
+              </w:rPr>
+              <w:tab/>
+            </w:r>
+            <w:r>
+              <w:rPr>
+                <w:noProof/>
+                <w:webHidden/>
+              </w:rPr>
+              <w:fldChar w:fldCharType="begin"/>
+            </w:r>
+            <w:r>
+              <w:rPr>
+                <w:noProof/>
+                <w:webHidden/>
+              </w:rPr>
+              <w:instrText xml:space="preserve"> PAGEREF _Toc161744453 \h </w:instrText>
+            </w:r>
+            <w:r>
+              <w:rPr>
+                <w:noProof/>
+                <w:webHidden/>
+              </w:rPr>
+            </w:r>
+            <w:r>
+              <w:rPr>
+                <w:noProof/>
+                <w:webHidden/>
+              </w:rPr>
+              <w:fldChar w:fldCharType="separate"/>
+            </w:r>
+            <w:r>
+              <w:rPr>
+                <w:noProof/>
+                <w:webHidden/>
+              </w:rPr>
+              <w:t>4</w:t>
             </w:r>
             <w:r>
               <w:rPr>
@@ -1010,7 +2024,7 @@
               <w:lang w:val="en-US"/>
             </w:rPr>
           </w:pPr>
-          <w:hyperlink w:anchor="_Toc161634253" w:history="1">
+          <w:hyperlink w:anchor="_Toc161744454" w:history="1">
             <w:r>
               <w:rPr>
                 <w:rStyle w:val="Hipervnculo"/>
@@ -1058,7 +2072,7 @@
                 <w:noProof/>
                 <w:webHidden/>
               </w:rPr>
-              <w:instrText xml:space="preserve"> PAGEREF _Toc161634253 \h </w:instrText>
+              <w:instrText xml:space="preserve"> PAGEREF _Toc161744454 \h </w:instrText>
             </w:r>
             <w:r>
               <w:rPr>
@@ -1078,7 +2092,7 @@
                 <w:noProof/>
                 <w:webHidden/>
               </w:rPr>
-              <w:t>4</w:t>
+              <w:t>5</w:t>
             </w:r>
             <w:r>
               <w:rPr>
@@ -1165,7 +2179,7 @@
           <w:szCs w:val="24"/>
         </w:rPr>
       </w:pPr>
-      <w:bookmarkStart w:id="0" w:name="_Toc161634243"/>
+      <w:bookmarkStart w:id="0" w:name="_Toc161744433"/>
       <w:r>
         <w:rPr>
           <w:rFonts w:ascii="Arial Narrow" w:hAnsi="Arial Narrow"/>
@@ -1206,7 +2220,7 @@
           <w:sz w:val="24"/>
         </w:rPr>
       </w:pPr>
-      <w:bookmarkStart w:id="1" w:name="_Toc161634244"/>
+      <w:bookmarkStart w:id="1" w:name="_Toc161744434"/>
       <w:r>
         <w:rPr>
           <w:rFonts w:ascii="Arial Narrow" w:hAnsi="Arial Narrow"/>
@@ -1282,7 +2296,7 @@
           <w:sz w:val="24"/>
         </w:rPr>
       </w:pPr>
-      <w:bookmarkStart w:id="2" w:name="_Toc161634245"/>
+      <w:bookmarkStart w:id="2" w:name="_Toc161744435"/>
       <w:r>
         <w:rPr>
           <w:rFonts w:ascii="Arial Narrow" w:hAnsi="Arial Narrow"/>
@@ -1368,7 +2382,7 @@
           <w:sz w:val="24"/>
         </w:rPr>
       </w:pPr>
-      <w:bookmarkStart w:id="3" w:name="_Toc161634246"/>
+      <w:bookmarkStart w:id="3" w:name="_Toc161744436"/>
       <w:r>
         <w:rPr>
           <w:rFonts w:ascii="Arial Narrow" w:hAnsi="Arial Narrow"/>
@@ -1703,16 +2717,7 @@
                 <w:szCs w:val="20"/>
                 <w:lang w:val="en-US"/>
               </w:rPr>
-              <w:t xml:space="preserve"> </w:t>
-            </w:r>
-            <w:r>
-              <w:rPr>
-                <w:rFonts w:ascii="Arial Narrow" w:hAnsi="Arial Narrow"/>
-                <w:sz w:val="20"/>
-                <w:szCs w:val="20"/>
-                <w:lang w:val="en-US"/>
-              </w:rPr>
-              <w:t xml:space="preserve"> </w:t>
+              <w:t xml:space="preserve">  </w:t>
             </w:r>
           </w:p>
         </w:tc>
@@ -1903,7 +2908,7 @@
           <w:sz w:val="24"/>
         </w:rPr>
       </w:pPr>
-      <w:bookmarkStart w:id="4" w:name="_Toc161634247"/>
+      <w:bookmarkStart w:id="4" w:name="_Toc161744437"/>
       <w:r>
         <w:rPr>
           <w:rFonts w:ascii="Arial Narrow" w:hAnsi="Arial Narrow"/>
@@ -2021,7 +3026,7 @@
           <w:sz w:val="24"/>
         </w:rPr>
       </w:pPr>
-      <w:bookmarkStart w:id="5" w:name="_Toc161634248"/>
+      <w:bookmarkStart w:id="5" w:name="_Toc161744438"/>
       <w:r>
         <w:rPr>
           <w:rFonts w:ascii="Arial Narrow" w:hAnsi="Arial Narrow"/>
@@ -2139,7 +3144,7 @@
           <w:sz w:val="24"/>
         </w:rPr>
       </w:pPr>
-      <w:bookmarkStart w:id="6" w:name="_Toc161634249"/>
+      <w:bookmarkStart w:id="6" w:name="_Toc161744439"/>
       <w:r>
         <w:rPr>
           <w:rFonts w:ascii="Arial Narrow" w:hAnsi="Arial Narrow"/>
@@ -2546,17 +3551,7 @@
                   <w:szCs w:val="20"/>
                   <w:lang w:val="en-US"/>
                 </w:rPr>
-                <w:t>Dart</w:t>
-              </w:r>
-              <w:r>
-                <w:rPr>
-                  <w:rStyle w:val="Hipervnculo"/>
-                  <w:rFonts w:ascii="Arial Narrow" w:hAnsi="Arial Narrow"/>
-                  <w:sz w:val="20"/>
-                  <w:szCs w:val="20"/>
-                  <w:lang w:val="en-US"/>
-                </w:rPr>
-                <w:t xml:space="preserve"> ./ Flutter ./ </w:t>
+                <w:t xml:space="preserve">Dart ./ Flutter ./ </w:t>
               </w:r>
               <w:r>
                 <w:rPr>
@@ -2609,7 +3604,7 @@
           <w:sz w:val="24"/>
         </w:rPr>
       </w:pPr>
-      <w:bookmarkStart w:id="7" w:name="_Toc161634250"/>
+      <w:bookmarkStart w:id="7" w:name="_Toc161744440"/>
       <w:r>
         <w:rPr>
           <w:rFonts w:ascii="Arial Narrow" w:hAnsi="Arial Narrow"/>
@@ -2683,7 +3678,7 @@
           <w:sz w:val="24"/>
         </w:rPr>
       </w:pPr>
-      <w:bookmarkStart w:id="8" w:name="_Toc161634251"/>
+      <w:bookmarkStart w:id="8" w:name="_Toc161744441"/>
       <w:r>
         <w:rPr>
           <w:rFonts w:ascii="Arial Narrow" w:hAnsi="Arial Narrow"/>
@@ -3839,7 +4834,7 @@
           <w:sz w:val="24"/>
         </w:rPr>
       </w:pPr>
-      <w:bookmarkStart w:id="9" w:name="_Toc161634252"/>
+      <w:bookmarkStart w:id="9" w:name="_Toc161744442"/>
       <w:r>
         <w:rPr>
           <w:rFonts w:ascii="Arial Narrow" w:hAnsi="Arial Narrow"/>
@@ -5187,6 +6182,7 @@
           <w:sz w:val="24"/>
         </w:rPr>
       </w:pPr>
+      <w:bookmarkStart w:id="10" w:name="_Toc161744443"/>
       <w:r>
         <w:rPr>
           <w:rFonts w:ascii="Arial Narrow" w:hAnsi="Arial Narrow"/>
@@ -5197,6 +6193,7 @@
         </w:rPr>
         <w:t>Comentarios una línea, multilínea, documentación</w:t>
       </w:r>
+      <w:bookmarkEnd w:id="10"/>
     </w:p>
     <w:p>
       <w:pPr>
@@ -5259,6 +6256,7 @@
           <w:sz w:val="24"/>
         </w:rPr>
       </w:pPr>
+      <w:bookmarkStart w:id="11" w:name="_Toc161744444"/>
       <w:r>
         <w:rPr>
           <w:rFonts w:ascii="Arial Narrow" w:hAnsi="Arial Narrow"/>
@@ -5291,6 +6289,7 @@
         </w:rPr>
         <w:t>. Parte 1</w:t>
       </w:r>
+      <w:bookmarkEnd w:id="11"/>
     </w:p>
     <w:p>
       <w:pPr>
@@ -5353,6 +6352,7 @@
           <w:sz w:val="24"/>
         </w:rPr>
       </w:pPr>
+      <w:bookmarkStart w:id="12" w:name="_Toc161744445"/>
       <w:r>
         <w:rPr>
           <w:rFonts w:ascii="Arial Narrow" w:hAnsi="Arial Narrow"/>
@@ -5385,6 +6385,7 @@
         </w:rPr>
         <w:t>. Parte 2</w:t>
       </w:r>
+      <w:bookmarkEnd w:id="12"/>
     </w:p>
     <w:p>
       <w:pPr>
@@ -5447,6 +6448,7 @@
           <w:sz w:val="24"/>
         </w:rPr>
       </w:pPr>
+      <w:bookmarkStart w:id="13" w:name="_Toc161744446"/>
       <w:proofErr w:type="spellStart"/>
       <w:r>
         <w:rPr>
@@ -5469,6 +6471,7 @@
         </w:rPr>
         <w:t xml:space="preserve"> Buffer</w:t>
       </w:r>
+      <w:bookmarkEnd w:id="13"/>
     </w:p>
     <w:p>
       <w:pPr>
@@ -5531,6 +6534,7 @@
           <w:sz w:val="24"/>
         </w:rPr>
       </w:pPr>
+      <w:bookmarkStart w:id="14" w:name="_Toc161744447"/>
       <w:r>
         <w:rPr>
           <w:rFonts w:ascii="Arial Narrow" w:hAnsi="Arial Narrow"/>
@@ -5541,6 +6545,7 @@
         </w:rPr>
         <w:t>Listas y funciones de las listas</w:t>
       </w:r>
+      <w:bookmarkEnd w:id="14"/>
     </w:p>
     <w:p>
       <w:pPr>
@@ -5603,6 +6608,7 @@
           <w:sz w:val="24"/>
         </w:rPr>
       </w:pPr>
+      <w:bookmarkStart w:id="15" w:name="_Toc161744448"/>
       <w:r>
         <w:rPr>
           <w:rFonts w:ascii="Arial Narrow" w:hAnsi="Arial Narrow"/>
@@ -5614,6 +6620,7 @@
         <w:lastRenderedPageBreak/>
         <w:t>Listas avanzadas</w:t>
       </w:r>
+      <w:bookmarkEnd w:id="15"/>
     </w:p>
     <w:p>
       <w:pPr>
@@ -5676,6 +6683,7 @@
           <w:sz w:val="24"/>
         </w:rPr>
       </w:pPr>
+      <w:bookmarkStart w:id="16" w:name="_Toc161744449"/>
       <w:proofErr w:type="spellStart"/>
       <w:r>
         <w:rPr>
@@ -5687,6 +6695,7 @@
         </w:rPr>
         <w:t>Maps</w:t>
       </w:r>
+      <w:bookmarkEnd w:id="16"/>
       <w:proofErr w:type="spellEnd"/>
     </w:p>
     <w:p>
@@ -5751,6 +6760,7 @@
           <w:lang w:val="en-US"/>
         </w:rPr>
       </w:pPr>
+      <w:bookmarkStart w:id="17" w:name="_Toc161744450"/>
       <w:r>
         <w:rPr>
           <w:rFonts w:ascii="Arial Narrow" w:hAnsi="Arial Narrow"/>
@@ -5834,6 +6844,7 @@
         </w:rPr>
         <w:t>, update</w:t>
       </w:r>
+      <w:bookmarkEnd w:id="17"/>
     </w:p>
     <w:p>
       <w:pPr>
@@ -5897,6 +6908,7 @@
           <w:sz w:val="24"/>
         </w:rPr>
       </w:pPr>
+      <w:bookmarkStart w:id="18" w:name="_Toc161744451"/>
       <w:r>
         <w:rPr>
           <w:rFonts w:ascii="Arial Narrow" w:hAnsi="Arial Narrow"/>
@@ -5907,6 +6919,7 @@
         </w:rPr>
         <w:t>Operadores aritméticos</w:t>
       </w:r>
+      <w:bookmarkEnd w:id="18"/>
     </w:p>
     <w:p>
       <w:pPr>
@@ -5969,6 +6982,7 @@
           <w:sz w:val="24"/>
         </w:rPr>
       </w:pPr>
+      <w:bookmarkStart w:id="19" w:name="_Toc161744452"/>
       <w:r>
         <w:rPr>
           <w:rFonts w:ascii="Arial Narrow" w:hAnsi="Arial Narrow"/>
@@ -5979,6 +6993,7 @@
         </w:rPr>
         <w:t>Operadores relacionales</w:t>
       </w:r>
+      <w:bookmarkEnd w:id="19"/>
     </w:p>
     <w:p>
       <w:pPr>
@@ -6041,6 +7056,7 @@
           <w:sz w:val="24"/>
         </w:rPr>
       </w:pPr>
+      <w:bookmarkStart w:id="20" w:name="_Toc161744453"/>
       <w:r>
         <w:rPr>
           <w:rFonts w:ascii="Arial Narrow" w:hAnsi="Arial Narrow"/>
@@ -6051,6 +7067,7 @@
         </w:rPr>
         <w:t>Operadores de tipo Test</w:t>
       </w:r>
+      <w:bookmarkEnd w:id="20"/>
     </w:p>
     <w:p>
       <w:pPr>
@@ -6261,7 +7278,7 @@
           <w:szCs w:val="24"/>
         </w:rPr>
       </w:pPr>
-      <w:bookmarkStart w:id="10" w:name="_Toc161634253"/>
+      <w:bookmarkStart w:id="21" w:name="_Toc161744454"/>
       <w:r>
         <w:rPr>
           <w:rFonts w:ascii="Arial Narrow" w:hAnsi="Arial Narrow"/>
@@ -6296,7 +7313,7 @@
         </w:rPr>
         <w:t>FLUTTER</w:t>
       </w:r>
-      <w:bookmarkEnd w:id="10"/>
+      <w:bookmarkEnd w:id="21"/>
     </w:p>
     <w:p>
       <w:pPr>

--- a/route_dart_fluttter.docx
+++ b/route_dart_fluttter.docx
@@ -94,7 +94,7 @@
             </w:rPr>
             <w:fldChar w:fldCharType="separate"/>
           </w:r>
-          <w:hyperlink w:anchor="_Toc161744433" w:history="1">
+          <w:hyperlink w:anchor="_Toc161747760" w:history="1">
             <w:r>
               <w:rPr>
                 <w:rStyle w:val="Hipervnculo"/>
@@ -121,7 +121,7 @@
                 <w:bCs/>
                 <w:noProof/>
               </w:rPr>
-              <w:t>DART</w:t>
+              <w:t>ANTES DE INICIAR</w:t>
             </w:r>
             <w:r>
               <w:rPr>
@@ -142,7 +142,7 @@
                 <w:noProof/>
                 <w:webHidden/>
               </w:rPr>
-              <w:instrText xml:space="preserve"> PAGEREF _Toc161744433 \h </w:instrText>
+              <w:instrText xml:space="preserve"> PAGEREF _Toc161747760 \h </w:instrText>
             </w:r>
             <w:r>
               <w:rPr>
@@ -184,7 +184,7 @@
               <w14:ligatures w14:val="standardContextual"/>
             </w:rPr>
           </w:pPr>
-          <w:hyperlink w:anchor="_Toc161744434" w:history="1">
+          <w:hyperlink w:anchor="_Toc161747761" w:history="1">
             <w:r>
               <w:rPr>
                 <w:rStyle w:val="Hipervnculo"/>
@@ -213,7 +213,7 @@
                 <w:bCs/>
                 <w:noProof/>
               </w:rPr>
-              <w:t>Presentación del curso</w:t>
+              <w:t>Qué es Dart</w:t>
             </w:r>
             <w:r>
               <w:rPr>
@@ -234,7 +234,7 @@
                 <w:noProof/>
                 <w:webHidden/>
               </w:rPr>
-              <w:instrText xml:space="preserve"> PAGEREF _Toc161744434 \h </w:instrText>
+              <w:instrText xml:space="preserve"> PAGEREF _Toc161747761 \h </w:instrText>
             </w:r>
             <w:r>
               <w:rPr>
@@ -276,7 +276,7 @@
               <w14:ligatures w14:val="standardContextual"/>
             </w:rPr>
           </w:pPr>
-          <w:hyperlink w:anchor="_Toc161744435" w:history="1">
+          <w:hyperlink w:anchor="_Toc161747762" w:history="1">
             <w:r>
               <w:rPr>
                 <w:rStyle w:val="Hipervnculo"/>
@@ -305,7 +305,7 @@
                 <w:bCs/>
                 <w:noProof/>
               </w:rPr>
-              <w:t>Introducción a dart</w:t>
+              <w:t>Instalar Dart</w:t>
             </w:r>
             <w:r>
               <w:rPr>
@@ -326,7 +326,7 @@
                 <w:noProof/>
                 <w:webHidden/>
               </w:rPr>
-              <w:instrText xml:space="preserve"> PAGEREF _Toc161744435 \h </w:instrText>
+              <w:instrText xml:space="preserve"> PAGEREF _Toc161747762 \h </w:instrText>
             </w:r>
             <w:r>
               <w:rPr>
@@ -368,7 +368,7 @@
               <w14:ligatures w14:val="standardContextual"/>
             </w:rPr>
           </w:pPr>
-          <w:hyperlink w:anchor="_Toc161744436" w:history="1">
+          <w:hyperlink w:anchor="_Toc161747763" w:history="1">
             <w:r>
               <w:rPr>
                 <w:rStyle w:val="Hipervnculo"/>
@@ -397,7 +397,7 @@
                 <w:bCs/>
                 <w:noProof/>
               </w:rPr>
-              <w:t>Instalación de dart en windows</w:t>
+              <w:t>Configurar Dart</w:t>
             </w:r>
             <w:r>
               <w:rPr>
@@ -418,7 +418,7 @@
                 <w:noProof/>
                 <w:webHidden/>
               </w:rPr>
-              <w:instrText xml:space="preserve"> PAGEREF _Toc161744436 \h </w:instrText>
+              <w:instrText xml:space="preserve"> PAGEREF _Toc161747763 \h </w:instrText>
             </w:r>
             <w:r>
               <w:rPr>
@@ -460,7 +460,7 @@
               <w14:ligatures w14:val="standardContextual"/>
             </w:rPr>
           </w:pPr>
-          <w:hyperlink w:anchor="_Toc161744437" w:history="1">
+          <w:hyperlink w:anchor="_Toc161747764" w:history="1">
             <w:r>
               <w:rPr>
                 <w:rStyle w:val="Hipervnculo"/>
@@ -489,7 +489,7 @@
                 <w:bCs/>
                 <w:noProof/>
               </w:rPr>
-              <w:t>Instalación de dart en mac os</w:t>
+              <w:t>Usar Dart</w:t>
             </w:r>
             <w:r>
               <w:rPr>
@@ -510,7 +510,7 @@
                 <w:noProof/>
                 <w:webHidden/>
               </w:rPr>
-              <w:instrText xml:space="preserve"> PAGEREF _Toc161744437 \h </w:instrText>
+              <w:instrText xml:space="preserve"> PAGEREF _Toc161747764 \h </w:instrText>
             </w:r>
             <w:r>
               <w:rPr>
@@ -531,6 +531,94 @@
                 <w:webHidden/>
               </w:rPr>
               <w:t>2</w:t>
+            </w:r>
+            <w:r>
+              <w:rPr>
+                <w:noProof/>
+                <w:webHidden/>
+              </w:rPr>
+              <w:fldChar w:fldCharType="end"/>
+            </w:r>
+          </w:hyperlink>
+        </w:p>
+        <w:p>
+          <w:pPr>
+            <w:pStyle w:val="TDC1"/>
+            <w:rPr>
+              <w:rFonts w:eastAsiaTheme="minorEastAsia"/>
+              <w:noProof/>
+              <w:lang w:val="en-US"/>
+            </w:rPr>
+          </w:pPr>
+          <w:hyperlink w:anchor="_Toc161747765" w:history="1">
+            <w:r>
+              <w:rPr>
+                <w:rStyle w:val="Hipervnculo"/>
+                <w:rFonts w:ascii="Arial Narrow" w:hAnsi="Arial Narrow"/>
+                <w:b/>
+                <w:bCs/>
+                <w:noProof/>
+              </w:rPr>
+              <w:t>2.</w:t>
+            </w:r>
+            <w:r>
+              <w:rPr>
+                <w:rFonts w:eastAsiaTheme="minorEastAsia"/>
+                <w:noProof/>
+                <w:lang w:val="en-US"/>
+              </w:rPr>
+              <w:tab/>
+            </w:r>
+            <w:r>
+              <w:rPr>
+                <w:rStyle w:val="Hipervnculo"/>
+                <w:rFonts w:ascii="Arial Narrow" w:hAnsi="Arial Narrow"/>
+                <w:b/>
+                <w:bCs/>
+                <w:noProof/>
+              </w:rPr>
+              <w:t>LÓGICA DE PROGRAMACIÓN</w:t>
+            </w:r>
+            <w:r>
+              <w:rPr>
+                <w:noProof/>
+                <w:webHidden/>
+              </w:rPr>
+              <w:tab/>
+            </w:r>
+            <w:r>
+              <w:rPr>
+                <w:noProof/>
+                <w:webHidden/>
+              </w:rPr>
+              <w:fldChar w:fldCharType="begin"/>
+            </w:r>
+            <w:r>
+              <w:rPr>
+                <w:noProof/>
+                <w:webHidden/>
+              </w:rPr>
+              <w:instrText xml:space="preserve"> PAGEREF _Toc161747765 \h </w:instrText>
+            </w:r>
+            <w:r>
+              <w:rPr>
+                <w:noProof/>
+                <w:webHidden/>
+              </w:rPr>
+            </w:r>
+            <w:r>
+              <w:rPr>
+                <w:noProof/>
+                <w:webHidden/>
+              </w:rPr>
+              <w:fldChar w:fldCharType="separate"/>
+            </w:r>
+            <w:r>
+              <w:rPr>
+                <w:noProof/>
+                <w:webHidden/>
+              </w:rPr>
+              <w:t>3</w:t>
             </w:r>
             <w:r>
               <w:rPr>
@@ -552,7 +640,7 @@
               <w14:ligatures w14:val="standardContextual"/>
             </w:rPr>
           </w:pPr>
-          <w:hyperlink w:anchor="_Toc161744438" w:history="1">
+          <w:hyperlink w:anchor="_Toc161747766" w:history="1">
             <w:r>
               <w:rPr>
                 <w:rStyle w:val="Hipervnculo"/>
@@ -561,7 +649,7 @@
                 <w:bCs/>
                 <w:noProof/>
               </w:rPr>
-              <w:t>1.5.</w:t>
+              <w:t>2.1.</w:t>
             </w:r>
             <w:r>
               <w:rPr>
@@ -581,7 +669,7 @@
                 <w:bCs/>
                 <w:noProof/>
               </w:rPr>
-              <w:t>Instalación de dart en linux</w:t>
+              <w:t>Algoritmo y comentarios</w:t>
             </w:r>
             <w:r>
               <w:rPr>
@@ -602,7 +690,7 @@
                 <w:noProof/>
                 <w:webHidden/>
               </w:rPr>
-              <w:instrText xml:space="preserve"> PAGEREF _Toc161744438 \h </w:instrText>
+              <w:instrText xml:space="preserve"> PAGEREF _Toc161747766 \h </w:instrText>
             </w:r>
             <w:r>
               <w:rPr>
@@ -622,7 +710,187 @@
                 <w:noProof/>
                 <w:webHidden/>
               </w:rPr>
-              <w:t>2</w:t>
+              <w:t>3</w:t>
+            </w:r>
+            <w:r>
+              <w:rPr>
+                <w:noProof/>
+                <w:webHidden/>
+              </w:rPr>
+              <w:fldChar w:fldCharType="end"/>
+            </w:r>
+          </w:hyperlink>
+        </w:p>
+        <w:p>
+          <w:pPr>
+            <w:pStyle w:val="TDC3"/>
+            <w:rPr>
+              <w:rFonts w:cstheme="minorBidi"/>
+              <w:noProof/>
+              <w:kern w:val="2"/>
+              <w:lang w:val="en-US" w:eastAsia="en-US"/>
+              <w14:ligatures w14:val="standardContextual"/>
+            </w:rPr>
+          </w:pPr>
+          <w:hyperlink w:anchor="_Toc161747767" w:history="1">
+            <w:r>
+              <w:rPr>
+                <w:rStyle w:val="Hipervnculo"/>
+                <w:rFonts w:ascii="Arial Narrow" w:hAnsi="Arial Narrow"/>
+                <w:b/>
+                <w:bCs/>
+                <w:noProof/>
+              </w:rPr>
+              <w:t>2.1.1.</w:t>
+            </w:r>
+            <w:r>
+              <w:rPr>
+                <w:rFonts w:cstheme="minorBidi"/>
+                <w:noProof/>
+                <w:kern w:val="2"/>
+                <w:lang w:val="en-US" w:eastAsia="en-US"/>
+                <w14:ligatures w14:val="standardContextual"/>
+              </w:rPr>
+              <w:tab/>
+            </w:r>
+            <w:r>
+              <w:rPr>
+                <w:rStyle w:val="Hipervnculo"/>
+                <w:rFonts w:ascii="Arial Narrow" w:hAnsi="Arial Narrow"/>
+                <w:b/>
+                <w:bCs/>
+                <w:noProof/>
+              </w:rPr>
+              <w:t>Explicación</w:t>
+            </w:r>
+            <w:r>
+              <w:rPr>
+                <w:noProof/>
+                <w:webHidden/>
+              </w:rPr>
+              <w:tab/>
+            </w:r>
+            <w:r>
+              <w:rPr>
+                <w:noProof/>
+                <w:webHidden/>
+              </w:rPr>
+              <w:fldChar w:fldCharType="begin"/>
+            </w:r>
+            <w:r>
+              <w:rPr>
+                <w:noProof/>
+                <w:webHidden/>
+              </w:rPr>
+              <w:instrText xml:space="preserve"> PAGEREF _Toc161747767 \h </w:instrText>
+            </w:r>
+            <w:r>
+              <w:rPr>
+                <w:noProof/>
+                <w:webHidden/>
+              </w:rPr>
+            </w:r>
+            <w:r>
+              <w:rPr>
+                <w:noProof/>
+                <w:webHidden/>
+              </w:rPr>
+              <w:fldChar w:fldCharType="separate"/>
+            </w:r>
+            <w:r>
+              <w:rPr>
+                <w:noProof/>
+                <w:webHidden/>
+              </w:rPr>
+              <w:t>3</w:t>
+            </w:r>
+            <w:r>
+              <w:rPr>
+                <w:noProof/>
+                <w:webHidden/>
+              </w:rPr>
+              <w:fldChar w:fldCharType="end"/>
+            </w:r>
+          </w:hyperlink>
+        </w:p>
+        <w:p>
+          <w:pPr>
+            <w:pStyle w:val="TDC1"/>
+            <w:rPr>
+              <w:rFonts w:eastAsiaTheme="minorEastAsia"/>
+              <w:noProof/>
+              <w:lang w:val="en-US"/>
+            </w:rPr>
+          </w:pPr>
+          <w:hyperlink w:anchor="_Toc161747768" w:history="1">
+            <w:r>
+              <w:rPr>
+                <w:rStyle w:val="Hipervnculo"/>
+                <w:rFonts w:ascii="Arial Narrow" w:hAnsi="Arial Narrow"/>
+                <w:b/>
+                <w:bCs/>
+                <w:noProof/>
+              </w:rPr>
+              <w:t>3.</w:t>
+            </w:r>
+            <w:r>
+              <w:rPr>
+                <w:rFonts w:eastAsiaTheme="minorEastAsia"/>
+                <w:noProof/>
+                <w:lang w:val="en-US"/>
+              </w:rPr>
+              <w:tab/>
+            </w:r>
+            <w:r>
+              <w:rPr>
+                <w:rStyle w:val="Hipervnculo"/>
+                <w:rFonts w:ascii="Arial Narrow" w:hAnsi="Arial Narrow"/>
+                <w:b/>
+                <w:bCs/>
+                <w:noProof/>
+              </w:rPr>
+              <w:t>ESTRUCTURAS DE DATOS</w:t>
+            </w:r>
+            <w:r>
+              <w:rPr>
+                <w:noProof/>
+                <w:webHidden/>
+              </w:rPr>
+              <w:tab/>
+            </w:r>
+            <w:r>
+              <w:rPr>
+                <w:noProof/>
+                <w:webHidden/>
+              </w:rPr>
+              <w:fldChar w:fldCharType="begin"/>
+            </w:r>
+            <w:r>
+              <w:rPr>
+                <w:noProof/>
+                <w:webHidden/>
+              </w:rPr>
+              <w:instrText xml:space="preserve"> PAGEREF _Toc161747768 \h </w:instrText>
+            </w:r>
+            <w:r>
+              <w:rPr>
+                <w:noProof/>
+                <w:webHidden/>
+              </w:rPr>
+            </w:r>
+            <w:r>
+              <w:rPr>
+                <w:noProof/>
+                <w:webHidden/>
+              </w:rPr>
+              <w:fldChar w:fldCharType="separate"/>
+            </w:r>
+            <w:r>
+              <w:rPr>
+                <w:noProof/>
+                <w:webHidden/>
+              </w:rPr>
+              <w:t>4</w:t>
             </w:r>
             <w:r>
               <w:rPr>
@@ -644,7 +912,7 @@
               <w14:ligatures w14:val="standardContextual"/>
             </w:rPr>
           </w:pPr>
-          <w:hyperlink w:anchor="_Toc161744439" w:history="1">
+          <w:hyperlink w:anchor="_Toc161747769" w:history="1">
             <w:r>
               <w:rPr>
                 <w:rStyle w:val="Hipervnculo"/>
@@ -653,7 +921,7 @@
                 <w:bCs/>
                 <w:noProof/>
               </w:rPr>
-              <w:t>1.6.</w:t>
+              <w:t>3.1.</w:t>
             </w:r>
             <w:r>
               <w:rPr>
@@ -673,7 +941,7 @@
                 <w:bCs/>
                 <w:noProof/>
               </w:rPr>
-              <w:t>Instalación de VSCode</w:t>
+              <w:t>Arreglos</w:t>
             </w:r>
             <w:r>
               <w:rPr>
@@ -694,7 +962,7 @@
                 <w:noProof/>
                 <w:webHidden/>
               </w:rPr>
-              <w:instrText xml:space="preserve"> PAGEREF _Toc161744439 \h </w:instrText>
+              <w:instrText xml:space="preserve"> PAGEREF _Toc161747769 \h </w:instrText>
             </w:r>
             <w:r>
               <w:rPr>
@@ -714,7 +982,187 @@
                 <w:noProof/>
                 <w:webHidden/>
               </w:rPr>
-              <w:t>2</w:t>
+              <w:t>4</w:t>
+            </w:r>
+            <w:r>
+              <w:rPr>
+                <w:noProof/>
+                <w:webHidden/>
+              </w:rPr>
+              <w:fldChar w:fldCharType="end"/>
+            </w:r>
+          </w:hyperlink>
+        </w:p>
+        <w:p>
+          <w:pPr>
+            <w:pStyle w:val="TDC3"/>
+            <w:rPr>
+              <w:rFonts w:cstheme="minorBidi"/>
+              <w:noProof/>
+              <w:kern w:val="2"/>
+              <w:lang w:val="en-US" w:eastAsia="en-US"/>
+              <w14:ligatures w14:val="standardContextual"/>
+            </w:rPr>
+          </w:pPr>
+          <w:hyperlink w:anchor="_Toc161747770" w:history="1">
+            <w:r>
+              <w:rPr>
+                <w:rStyle w:val="Hipervnculo"/>
+                <w:rFonts w:ascii="Arial Narrow" w:hAnsi="Arial Narrow"/>
+                <w:b/>
+                <w:bCs/>
+                <w:noProof/>
+              </w:rPr>
+              <w:t>3.1.1.</w:t>
+            </w:r>
+            <w:r>
+              <w:rPr>
+                <w:rFonts w:cstheme="minorBidi"/>
+                <w:noProof/>
+                <w:kern w:val="2"/>
+                <w:lang w:val="en-US" w:eastAsia="en-US"/>
+                <w14:ligatures w14:val="standardContextual"/>
+              </w:rPr>
+              <w:tab/>
+            </w:r>
+            <w:r>
+              <w:rPr>
+                <w:rStyle w:val="Hipervnculo"/>
+                <w:rFonts w:ascii="Arial Narrow" w:hAnsi="Arial Narrow"/>
+                <w:b/>
+                <w:bCs/>
+                <w:noProof/>
+              </w:rPr>
+              <w:t>Explicación</w:t>
+            </w:r>
+            <w:r>
+              <w:rPr>
+                <w:noProof/>
+                <w:webHidden/>
+              </w:rPr>
+              <w:tab/>
+            </w:r>
+            <w:r>
+              <w:rPr>
+                <w:noProof/>
+                <w:webHidden/>
+              </w:rPr>
+              <w:fldChar w:fldCharType="begin"/>
+            </w:r>
+            <w:r>
+              <w:rPr>
+                <w:noProof/>
+                <w:webHidden/>
+              </w:rPr>
+              <w:instrText xml:space="preserve"> PAGEREF _Toc161747770 \h </w:instrText>
+            </w:r>
+            <w:r>
+              <w:rPr>
+                <w:noProof/>
+                <w:webHidden/>
+              </w:rPr>
+            </w:r>
+            <w:r>
+              <w:rPr>
+                <w:noProof/>
+                <w:webHidden/>
+              </w:rPr>
+              <w:fldChar w:fldCharType="separate"/>
+            </w:r>
+            <w:r>
+              <w:rPr>
+                <w:noProof/>
+                <w:webHidden/>
+              </w:rPr>
+              <w:t>4</w:t>
+            </w:r>
+            <w:r>
+              <w:rPr>
+                <w:noProof/>
+                <w:webHidden/>
+              </w:rPr>
+              <w:fldChar w:fldCharType="end"/>
+            </w:r>
+          </w:hyperlink>
+        </w:p>
+        <w:p>
+          <w:pPr>
+            <w:pStyle w:val="TDC1"/>
+            <w:rPr>
+              <w:rFonts w:eastAsiaTheme="minorEastAsia"/>
+              <w:noProof/>
+              <w:lang w:val="en-US"/>
+            </w:rPr>
+          </w:pPr>
+          <w:hyperlink w:anchor="_Toc161747771" w:history="1">
+            <w:r>
+              <w:rPr>
+                <w:rStyle w:val="Hipervnculo"/>
+                <w:rFonts w:ascii="Arial Narrow" w:hAnsi="Arial Narrow"/>
+                <w:b/>
+                <w:bCs/>
+                <w:noProof/>
+              </w:rPr>
+              <w:t>4.</w:t>
+            </w:r>
+            <w:r>
+              <w:rPr>
+                <w:rFonts w:eastAsiaTheme="minorEastAsia"/>
+                <w:noProof/>
+                <w:lang w:val="en-US"/>
+              </w:rPr>
+              <w:tab/>
+            </w:r>
+            <w:r>
+              <w:rPr>
+                <w:rStyle w:val="Hipervnculo"/>
+                <w:rFonts w:ascii="Arial Narrow" w:hAnsi="Arial Narrow"/>
+                <w:b/>
+                <w:bCs/>
+                <w:noProof/>
+              </w:rPr>
+              <w:t>LENGUAJE: DART</w:t>
+            </w:r>
+            <w:r>
+              <w:rPr>
+                <w:noProof/>
+                <w:webHidden/>
+              </w:rPr>
+              <w:tab/>
+            </w:r>
+            <w:r>
+              <w:rPr>
+                <w:noProof/>
+                <w:webHidden/>
+              </w:rPr>
+              <w:fldChar w:fldCharType="begin"/>
+            </w:r>
+            <w:r>
+              <w:rPr>
+                <w:noProof/>
+                <w:webHidden/>
+              </w:rPr>
+              <w:instrText xml:space="preserve"> PAGEREF _Toc161747771 \h </w:instrText>
+            </w:r>
+            <w:r>
+              <w:rPr>
+                <w:noProof/>
+                <w:webHidden/>
+              </w:rPr>
+            </w:r>
+            <w:r>
+              <w:rPr>
+                <w:noProof/>
+                <w:webHidden/>
+              </w:rPr>
+              <w:fldChar w:fldCharType="separate"/>
+            </w:r>
+            <w:r>
+              <w:rPr>
+                <w:noProof/>
+                <w:webHidden/>
+              </w:rPr>
+              <w:t>5</w:t>
             </w:r>
             <w:r>
               <w:rPr>
@@ -736,7 +1184,7 @@
               <w14:ligatures w14:val="standardContextual"/>
             </w:rPr>
           </w:pPr>
-          <w:hyperlink w:anchor="_Toc161744440" w:history="1">
+          <w:hyperlink w:anchor="_Toc161747772" w:history="1">
             <w:r>
               <w:rPr>
                 <w:rStyle w:val="Hipervnculo"/>
@@ -745,7 +1193,7 @@
                 <w:bCs/>
                 <w:noProof/>
               </w:rPr>
-              <w:t>1.7.</w:t>
+              <w:t>4.1.</w:t>
             </w:r>
             <w:r>
               <w:rPr>
@@ -765,7 +1213,7 @@
                 <w:bCs/>
                 <w:noProof/>
               </w:rPr>
-              <w:t>Conceptos importantes</w:t>
+              <w:t>Presentación</w:t>
             </w:r>
             <w:r>
               <w:rPr>
@@ -786,7 +1234,7 @@
                 <w:noProof/>
                 <w:webHidden/>
               </w:rPr>
-              <w:instrText xml:space="preserve"> PAGEREF _Toc161744440 \h </w:instrText>
+              <w:instrText xml:space="preserve"> PAGEREF _Toc161747772 \h </w:instrText>
             </w:r>
             <w:r>
               <w:rPr>
@@ -806,7 +1254,7 @@
                 <w:noProof/>
                 <w:webHidden/>
               </w:rPr>
-              <w:t>2</w:t>
+              <w:t>5</w:t>
             </w:r>
             <w:r>
               <w:rPr>
@@ -828,7 +1276,7 @@
               <w14:ligatures w14:val="standardContextual"/>
             </w:rPr>
           </w:pPr>
-          <w:hyperlink w:anchor="_Toc161744441" w:history="1">
+          <w:hyperlink w:anchor="_Toc161747773" w:history="1">
             <w:r>
               <w:rPr>
                 <w:rStyle w:val="Hipervnculo"/>
@@ -837,7 +1285,7 @@
                 <w:bCs/>
                 <w:noProof/>
               </w:rPr>
-              <w:t>1.8.</w:t>
+              <w:t>4.2.</w:t>
             </w:r>
             <w:r>
               <w:rPr>
@@ -857,7 +1305,7 @@
                 <w:bCs/>
                 <w:noProof/>
               </w:rPr>
-              <w:t>Estructura de un proyecto y hola mundo</w:t>
+              <w:t>Introducción a dart</w:t>
             </w:r>
             <w:r>
               <w:rPr>
@@ -878,7 +1326,7 @@
                 <w:noProof/>
                 <w:webHidden/>
               </w:rPr>
-              <w:instrText xml:space="preserve"> PAGEREF _Toc161744441 \h </w:instrText>
+              <w:instrText xml:space="preserve"> PAGEREF _Toc161747773 \h </w:instrText>
             </w:r>
             <w:r>
               <w:rPr>
@@ -898,7 +1346,7 @@
                 <w:noProof/>
                 <w:webHidden/>
               </w:rPr>
-              <w:t>2</w:t>
+              <w:t>5</w:t>
             </w:r>
             <w:r>
               <w:rPr>
@@ -920,7 +1368,7 @@
               <w14:ligatures w14:val="standardContextual"/>
             </w:rPr>
           </w:pPr>
-          <w:hyperlink w:anchor="_Toc161744442" w:history="1">
+          <w:hyperlink w:anchor="_Toc161747774" w:history="1">
             <w:r>
               <w:rPr>
                 <w:rStyle w:val="Hipervnculo"/>
@@ -929,7 +1377,7 @@
                 <w:bCs/>
                 <w:noProof/>
               </w:rPr>
-              <w:t>1.9.</w:t>
+              <w:t>4.3.</w:t>
             </w:r>
             <w:r>
               <w:rPr>
@@ -949,7 +1397,7 @@
                 <w:bCs/>
                 <w:noProof/>
               </w:rPr>
-              <w:t>Variables y tipos de datos</w:t>
+              <w:t>Instalación de dart en windows</w:t>
             </w:r>
             <w:r>
               <w:rPr>
@@ -970,7 +1418,7 @@
                 <w:noProof/>
                 <w:webHidden/>
               </w:rPr>
-              <w:instrText xml:space="preserve"> PAGEREF _Toc161744442 \h </w:instrText>
+              <w:instrText xml:space="preserve"> PAGEREF _Toc161747774 \h </w:instrText>
             </w:r>
             <w:r>
               <w:rPr>
@@ -990,7 +1438,7 @@
                 <w:noProof/>
                 <w:webHidden/>
               </w:rPr>
-              <w:t>3</w:t>
+              <w:t>5</w:t>
             </w:r>
             <w:r>
               <w:rPr>
@@ -1012,7 +1460,7 @@
               <w14:ligatures w14:val="standardContextual"/>
             </w:rPr>
           </w:pPr>
-          <w:hyperlink w:anchor="_Toc161744443" w:history="1">
+          <w:hyperlink w:anchor="_Toc161747775" w:history="1">
             <w:r>
               <w:rPr>
                 <w:rStyle w:val="Hipervnculo"/>
@@ -1021,7 +1469,7 @@
                 <w:bCs/>
                 <w:noProof/>
               </w:rPr>
-              <w:t>1.10.</w:t>
+              <w:t>4.4.</w:t>
             </w:r>
             <w:r>
               <w:rPr>
@@ -1041,7 +1489,7 @@
                 <w:bCs/>
                 <w:noProof/>
               </w:rPr>
-              <w:t>Comentarios una línea, multilínea, documentación</w:t>
+              <w:t>Instalación de dart en mac os</w:t>
             </w:r>
             <w:r>
               <w:rPr>
@@ -1062,7 +1510,7 @@
                 <w:noProof/>
                 <w:webHidden/>
               </w:rPr>
-              <w:instrText xml:space="preserve"> PAGEREF _Toc161744443 \h </w:instrText>
+              <w:instrText xml:space="preserve"> PAGEREF _Toc161747775 \h </w:instrText>
             </w:r>
             <w:r>
               <w:rPr>
@@ -1082,7 +1530,7 @@
                 <w:noProof/>
                 <w:webHidden/>
               </w:rPr>
-              <w:t>3</w:t>
+              <w:t>5</w:t>
             </w:r>
             <w:r>
               <w:rPr>
@@ -1104,7 +1552,7 @@
               <w14:ligatures w14:val="standardContextual"/>
             </w:rPr>
           </w:pPr>
-          <w:hyperlink w:anchor="_Toc161744444" w:history="1">
+          <w:hyperlink w:anchor="_Toc161747776" w:history="1">
             <w:r>
               <w:rPr>
                 <w:rStyle w:val="Hipervnculo"/>
@@ -1113,7 +1561,7 @@
                 <w:bCs/>
                 <w:noProof/>
               </w:rPr>
-              <w:t>1.11.</w:t>
+              <w:t>4.5.</w:t>
             </w:r>
             <w:r>
               <w:rPr>
@@ -1133,7 +1581,7 @@
                 <w:bCs/>
                 <w:noProof/>
               </w:rPr>
-              <w:t>Métodos útiles del tipo String. Parte 1</w:t>
+              <w:t>Instalación de dart en linux</w:t>
             </w:r>
             <w:r>
               <w:rPr>
@@ -1154,7 +1602,7 @@
                 <w:noProof/>
                 <w:webHidden/>
               </w:rPr>
-              <w:instrText xml:space="preserve"> PAGEREF _Toc161744444 \h </w:instrText>
+              <w:instrText xml:space="preserve"> PAGEREF _Toc161747776 \h </w:instrText>
             </w:r>
             <w:r>
               <w:rPr>
@@ -1174,7 +1622,7 @@
                 <w:noProof/>
                 <w:webHidden/>
               </w:rPr>
-              <w:t>3</w:t>
+              <w:t>5</w:t>
             </w:r>
             <w:r>
               <w:rPr>
@@ -1196,7 +1644,7 @@
               <w14:ligatures w14:val="standardContextual"/>
             </w:rPr>
           </w:pPr>
-          <w:hyperlink w:anchor="_Toc161744445" w:history="1">
+          <w:hyperlink w:anchor="_Toc161747777" w:history="1">
             <w:r>
               <w:rPr>
                 <w:rStyle w:val="Hipervnculo"/>
@@ -1205,7 +1653,7 @@
                 <w:bCs/>
                 <w:noProof/>
               </w:rPr>
-              <w:t>1.12.</w:t>
+              <w:t>4.6.</w:t>
             </w:r>
             <w:r>
               <w:rPr>
@@ -1225,7 +1673,7 @@
                 <w:bCs/>
                 <w:noProof/>
               </w:rPr>
-              <w:t>Métodos útiles del tipo String. Parte 2</w:t>
+              <w:t>Instalación de VSCode</w:t>
             </w:r>
             <w:r>
               <w:rPr>
@@ -1246,7 +1694,7 @@
                 <w:noProof/>
                 <w:webHidden/>
               </w:rPr>
-              <w:instrText xml:space="preserve"> PAGEREF _Toc161744445 \h </w:instrText>
+              <w:instrText xml:space="preserve"> PAGEREF _Toc161747777 \h </w:instrText>
             </w:r>
             <w:r>
               <w:rPr>
@@ -1266,7 +1714,7 @@
                 <w:noProof/>
                 <w:webHidden/>
               </w:rPr>
-              <w:t>3</w:t>
+              <w:t>5</w:t>
             </w:r>
             <w:r>
               <w:rPr>
@@ -1288,7 +1736,7 @@
               <w14:ligatures w14:val="standardContextual"/>
             </w:rPr>
           </w:pPr>
-          <w:hyperlink w:anchor="_Toc161744446" w:history="1">
+          <w:hyperlink w:anchor="_Toc161747778" w:history="1">
             <w:r>
               <w:rPr>
                 <w:rStyle w:val="Hipervnculo"/>
@@ -1297,7 +1745,7 @@
                 <w:bCs/>
                 <w:noProof/>
               </w:rPr>
-              <w:t>1.13.</w:t>
+              <w:t>4.7.</w:t>
             </w:r>
             <w:r>
               <w:rPr>
@@ -1317,7 +1765,7 @@
                 <w:bCs/>
                 <w:noProof/>
               </w:rPr>
-              <w:t>String Buffer</w:t>
+              <w:t>Conceptos importantes</w:t>
             </w:r>
             <w:r>
               <w:rPr>
@@ -1338,7 +1786,7 @@
                 <w:noProof/>
                 <w:webHidden/>
               </w:rPr>
-              <w:instrText xml:space="preserve"> PAGEREF _Toc161744446 \h </w:instrText>
+              <w:instrText xml:space="preserve"> PAGEREF _Toc161747778 \h </w:instrText>
             </w:r>
             <w:r>
               <w:rPr>
@@ -1358,7 +1806,7 @@
                 <w:noProof/>
                 <w:webHidden/>
               </w:rPr>
-              <w:t>3</w:t>
+              <w:t>5</w:t>
             </w:r>
             <w:r>
               <w:rPr>
@@ -1380,7 +1828,7 @@
               <w14:ligatures w14:val="standardContextual"/>
             </w:rPr>
           </w:pPr>
-          <w:hyperlink w:anchor="_Toc161744447" w:history="1">
+          <w:hyperlink w:anchor="_Toc161747779" w:history="1">
             <w:r>
               <w:rPr>
                 <w:rStyle w:val="Hipervnculo"/>
@@ -1389,7 +1837,7 @@
                 <w:bCs/>
                 <w:noProof/>
               </w:rPr>
-              <w:t>1.14.</w:t>
+              <w:t>4.8.</w:t>
             </w:r>
             <w:r>
               <w:rPr>
@@ -1409,7 +1857,7 @@
                 <w:bCs/>
                 <w:noProof/>
               </w:rPr>
-              <w:t>Listas y funciones de las listas</w:t>
+              <w:t>Estructura de un proyecto y hola mundo</w:t>
             </w:r>
             <w:r>
               <w:rPr>
@@ -1430,7 +1878,7 @@
                 <w:noProof/>
                 <w:webHidden/>
               </w:rPr>
-              <w:instrText xml:space="preserve"> PAGEREF _Toc161744447 \h </w:instrText>
+              <w:instrText xml:space="preserve"> PAGEREF _Toc161747779 \h </w:instrText>
             </w:r>
             <w:r>
               <w:rPr>
@@ -1450,7 +1898,7 @@
                 <w:noProof/>
                 <w:webHidden/>
               </w:rPr>
-              <w:t>3</w:t>
+              <w:t>5</w:t>
             </w:r>
             <w:r>
               <w:rPr>
@@ -1472,7 +1920,7 @@
               <w14:ligatures w14:val="standardContextual"/>
             </w:rPr>
           </w:pPr>
-          <w:hyperlink w:anchor="_Toc161744448" w:history="1">
+          <w:hyperlink w:anchor="_Toc161747780" w:history="1">
             <w:r>
               <w:rPr>
                 <w:rStyle w:val="Hipervnculo"/>
@@ -1481,7 +1929,7 @@
                 <w:bCs/>
                 <w:noProof/>
               </w:rPr>
-              <w:t>1.15.</w:t>
+              <w:t>4.9.</w:t>
             </w:r>
             <w:r>
               <w:rPr>
@@ -1501,7 +1949,7 @@
                 <w:bCs/>
                 <w:noProof/>
               </w:rPr>
-              <w:t>Listas avanzadas</w:t>
+              <w:t>Variables y tipos de datos</w:t>
             </w:r>
             <w:r>
               <w:rPr>
@@ -1522,7 +1970,7 @@
                 <w:noProof/>
                 <w:webHidden/>
               </w:rPr>
-              <w:instrText xml:space="preserve"> PAGEREF _Toc161744448 \h </w:instrText>
+              <w:instrText xml:space="preserve"> PAGEREF _Toc161747780 \h </w:instrText>
             </w:r>
             <w:r>
               <w:rPr>
@@ -1542,7 +1990,7 @@
                 <w:noProof/>
                 <w:webHidden/>
               </w:rPr>
-              <w:t>4</w:t>
+              <w:t>6</w:t>
             </w:r>
             <w:r>
               <w:rPr>
@@ -1564,7 +2012,7 @@
               <w14:ligatures w14:val="standardContextual"/>
             </w:rPr>
           </w:pPr>
-          <w:hyperlink w:anchor="_Toc161744449" w:history="1">
+          <w:hyperlink w:anchor="_Toc161747781" w:history="1">
             <w:r>
               <w:rPr>
                 <w:rStyle w:val="Hipervnculo"/>
@@ -1573,7 +2021,7 @@
                 <w:bCs/>
                 <w:noProof/>
               </w:rPr>
-              <w:t>1.16.</w:t>
+              <w:t>4.10.</w:t>
             </w:r>
             <w:r>
               <w:rPr>
@@ -1593,7 +2041,7 @@
                 <w:bCs/>
                 <w:noProof/>
               </w:rPr>
-              <w:t>Maps</w:t>
+              <w:t>Comentarios una línea, multilínea, documentación</w:t>
             </w:r>
             <w:r>
               <w:rPr>
@@ -1614,7 +2062,7 @@
                 <w:noProof/>
                 <w:webHidden/>
               </w:rPr>
-              <w:instrText xml:space="preserve"> PAGEREF _Toc161744449 \h </w:instrText>
+              <w:instrText xml:space="preserve"> PAGEREF _Toc161747781 \h </w:instrText>
             </w:r>
             <w:r>
               <w:rPr>
@@ -1634,7 +2082,7 @@
                 <w:noProof/>
                 <w:webHidden/>
               </w:rPr>
-              <w:t>4</w:t>
+              <w:t>6</w:t>
             </w:r>
             <w:r>
               <w:rPr>
@@ -1656,7 +2104,7 @@
               <w14:ligatures w14:val="standardContextual"/>
             </w:rPr>
           </w:pPr>
-          <w:hyperlink w:anchor="_Toc161744450" w:history="1">
+          <w:hyperlink w:anchor="_Toc161747782" w:history="1">
             <w:r>
               <w:rPr>
                 <w:rStyle w:val="Hipervnculo"/>
@@ -1664,9 +2112,8 @@
                 <w:b/>
                 <w:bCs/>
                 <w:noProof/>
-                <w:lang w:val="en-US"/>
-              </w:rPr>
-              <w:t>1.17.</w:t>
+              </w:rPr>
+              <w:t>4.11.</w:t>
             </w:r>
             <w:r>
               <w:rPr>
@@ -1685,9 +2132,8 @@
                 <w:b/>
                 <w:bCs/>
                 <w:noProof/>
-                <w:lang w:val="en-US"/>
-              </w:rPr>
-              <w:t>Maps avanzados forEach, removeWhere, update</w:t>
+              </w:rPr>
+              <w:t>Métodos útiles del tipo String. Parte 1</w:t>
             </w:r>
             <w:r>
               <w:rPr>
@@ -1708,7 +2154,7 @@
                 <w:noProof/>
                 <w:webHidden/>
               </w:rPr>
-              <w:instrText xml:space="preserve"> PAGEREF _Toc161744450 \h </w:instrText>
+              <w:instrText xml:space="preserve"> PAGEREF _Toc161747782 \h </w:instrText>
             </w:r>
             <w:r>
               <w:rPr>
@@ -1728,7 +2174,7 @@
                 <w:noProof/>
                 <w:webHidden/>
               </w:rPr>
-              <w:t>4</w:t>
+              <w:t>6</w:t>
             </w:r>
             <w:r>
               <w:rPr>
@@ -1750,7 +2196,7 @@
               <w14:ligatures w14:val="standardContextual"/>
             </w:rPr>
           </w:pPr>
-          <w:hyperlink w:anchor="_Toc161744451" w:history="1">
+          <w:hyperlink w:anchor="_Toc161747783" w:history="1">
             <w:r>
               <w:rPr>
                 <w:rStyle w:val="Hipervnculo"/>
@@ -1759,7 +2205,7 @@
                 <w:bCs/>
                 <w:noProof/>
               </w:rPr>
-              <w:t>1.18.</w:t>
+              <w:t>4.12.</w:t>
             </w:r>
             <w:r>
               <w:rPr>
@@ -1779,7 +2225,7 @@
                 <w:bCs/>
                 <w:noProof/>
               </w:rPr>
-              <w:t>Operadores aritméticos</w:t>
+              <w:t>Métodos útiles del tipo String. Parte 2</w:t>
             </w:r>
             <w:r>
               <w:rPr>
@@ -1800,7 +2246,7 @@
                 <w:noProof/>
                 <w:webHidden/>
               </w:rPr>
-              <w:instrText xml:space="preserve"> PAGEREF _Toc161744451 \h </w:instrText>
+              <w:instrText xml:space="preserve"> PAGEREF _Toc161747783 \h </w:instrText>
             </w:r>
             <w:r>
               <w:rPr>
@@ -1820,7 +2266,7 @@
                 <w:noProof/>
                 <w:webHidden/>
               </w:rPr>
-              <w:t>4</w:t>
+              <w:t>6</w:t>
             </w:r>
             <w:r>
               <w:rPr>
@@ -1842,7 +2288,7 @@
               <w14:ligatures w14:val="standardContextual"/>
             </w:rPr>
           </w:pPr>
-          <w:hyperlink w:anchor="_Toc161744452" w:history="1">
+          <w:hyperlink w:anchor="_Toc161747784" w:history="1">
             <w:r>
               <w:rPr>
                 <w:rStyle w:val="Hipervnculo"/>
@@ -1851,7 +2297,7 @@
                 <w:bCs/>
                 <w:noProof/>
               </w:rPr>
-              <w:t>1.19.</w:t>
+              <w:t>4.13.</w:t>
             </w:r>
             <w:r>
               <w:rPr>
@@ -1871,7 +2317,7 @@
                 <w:bCs/>
                 <w:noProof/>
               </w:rPr>
-              <w:t>Operadores relacionales</w:t>
+              <w:t>String Buffer</w:t>
             </w:r>
             <w:r>
               <w:rPr>
@@ -1892,7 +2338,7 @@
                 <w:noProof/>
                 <w:webHidden/>
               </w:rPr>
-              <w:instrText xml:space="preserve"> PAGEREF _Toc161744452 \h </w:instrText>
+              <w:instrText xml:space="preserve"> PAGEREF _Toc161747784 \h </w:instrText>
             </w:r>
             <w:r>
               <w:rPr>
@@ -1912,7 +2358,7 @@
                 <w:noProof/>
                 <w:webHidden/>
               </w:rPr>
-              <w:t>4</w:t>
+              <w:t>6</w:t>
             </w:r>
             <w:r>
               <w:rPr>
@@ -1934,7 +2380,7 @@
               <w14:ligatures w14:val="standardContextual"/>
             </w:rPr>
           </w:pPr>
-          <w:hyperlink w:anchor="_Toc161744453" w:history="1">
+          <w:hyperlink w:anchor="_Toc161747785" w:history="1">
             <w:r>
               <w:rPr>
                 <w:rStyle w:val="Hipervnculo"/>
@@ -1943,7 +2389,7 @@
                 <w:bCs/>
                 <w:noProof/>
               </w:rPr>
-              <w:t>1.20.</w:t>
+              <w:t>4.14.</w:t>
             </w:r>
             <w:r>
               <w:rPr>
@@ -1963,6 +2409,560 @@
                 <w:bCs/>
                 <w:noProof/>
               </w:rPr>
+              <w:t>Listas y funciones de las listas</w:t>
+            </w:r>
+            <w:r>
+              <w:rPr>
+                <w:noProof/>
+                <w:webHidden/>
+              </w:rPr>
+              <w:tab/>
+            </w:r>
+            <w:r>
+              <w:rPr>
+                <w:noProof/>
+                <w:webHidden/>
+              </w:rPr>
+              <w:fldChar w:fldCharType="begin"/>
+            </w:r>
+            <w:r>
+              <w:rPr>
+                <w:noProof/>
+                <w:webHidden/>
+              </w:rPr>
+              <w:instrText xml:space="preserve"> PAGEREF _Toc161747785 \h </w:instrText>
+            </w:r>
+            <w:r>
+              <w:rPr>
+                <w:noProof/>
+                <w:webHidden/>
+              </w:rPr>
+            </w:r>
+            <w:r>
+              <w:rPr>
+                <w:noProof/>
+                <w:webHidden/>
+              </w:rPr>
+              <w:fldChar w:fldCharType="separate"/>
+            </w:r>
+            <w:r>
+              <w:rPr>
+                <w:noProof/>
+                <w:webHidden/>
+              </w:rPr>
+              <w:t>6</w:t>
+            </w:r>
+            <w:r>
+              <w:rPr>
+                <w:noProof/>
+                <w:webHidden/>
+              </w:rPr>
+              <w:fldChar w:fldCharType="end"/>
+            </w:r>
+          </w:hyperlink>
+        </w:p>
+        <w:p>
+          <w:pPr>
+            <w:pStyle w:val="TDC2"/>
+            <w:rPr>
+              <w:rFonts w:cstheme="minorBidi"/>
+              <w:noProof/>
+              <w:kern w:val="2"/>
+              <w:lang w:val="en-US" w:eastAsia="en-US"/>
+              <w14:ligatures w14:val="standardContextual"/>
+            </w:rPr>
+          </w:pPr>
+          <w:hyperlink w:anchor="_Toc161747786" w:history="1">
+            <w:r>
+              <w:rPr>
+                <w:rStyle w:val="Hipervnculo"/>
+                <w:rFonts w:ascii="Arial Narrow" w:hAnsi="Arial Narrow"/>
+                <w:b/>
+                <w:bCs/>
+                <w:noProof/>
+              </w:rPr>
+              <w:t>4.15.</w:t>
+            </w:r>
+            <w:r>
+              <w:rPr>
+                <w:rFonts w:cstheme="minorBidi"/>
+                <w:noProof/>
+                <w:kern w:val="2"/>
+                <w:lang w:val="en-US" w:eastAsia="en-US"/>
+                <w14:ligatures w14:val="standardContextual"/>
+              </w:rPr>
+              <w:tab/>
+            </w:r>
+            <w:r>
+              <w:rPr>
+                <w:rStyle w:val="Hipervnculo"/>
+                <w:rFonts w:ascii="Arial Narrow" w:hAnsi="Arial Narrow"/>
+                <w:b/>
+                <w:bCs/>
+                <w:noProof/>
+              </w:rPr>
+              <w:t>Listas avanzadas</w:t>
+            </w:r>
+            <w:r>
+              <w:rPr>
+                <w:noProof/>
+                <w:webHidden/>
+              </w:rPr>
+              <w:tab/>
+            </w:r>
+            <w:r>
+              <w:rPr>
+                <w:noProof/>
+                <w:webHidden/>
+              </w:rPr>
+              <w:fldChar w:fldCharType="begin"/>
+            </w:r>
+            <w:r>
+              <w:rPr>
+                <w:noProof/>
+                <w:webHidden/>
+              </w:rPr>
+              <w:instrText xml:space="preserve"> PAGEREF _Toc161747786 \h </w:instrText>
+            </w:r>
+            <w:r>
+              <w:rPr>
+                <w:noProof/>
+                <w:webHidden/>
+              </w:rPr>
+            </w:r>
+            <w:r>
+              <w:rPr>
+                <w:noProof/>
+                <w:webHidden/>
+              </w:rPr>
+              <w:fldChar w:fldCharType="separate"/>
+            </w:r>
+            <w:r>
+              <w:rPr>
+                <w:noProof/>
+                <w:webHidden/>
+              </w:rPr>
+              <w:t>7</w:t>
+            </w:r>
+            <w:r>
+              <w:rPr>
+                <w:noProof/>
+                <w:webHidden/>
+              </w:rPr>
+              <w:fldChar w:fldCharType="end"/>
+            </w:r>
+          </w:hyperlink>
+        </w:p>
+        <w:p>
+          <w:pPr>
+            <w:pStyle w:val="TDC2"/>
+            <w:rPr>
+              <w:rFonts w:cstheme="minorBidi"/>
+              <w:noProof/>
+              <w:kern w:val="2"/>
+              <w:lang w:val="en-US" w:eastAsia="en-US"/>
+              <w14:ligatures w14:val="standardContextual"/>
+            </w:rPr>
+          </w:pPr>
+          <w:hyperlink w:anchor="_Toc161747787" w:history="1">
+            <w:r>
+              <w:rPr>
+                <w:rStyle w:val="Hipervnculo"/>
+                <w:rFonts w:ascii="Arial Narrow" w:hAnsi="Arial Narrow"/>
+                <w:b/>
+                <w:bCs/>
+                <w:noProof/>
+              </w:rPr>
+              <w:t>4.16.</w:t>
+            </w:r>
+            <w:r>
+              <w:rPr>
+                <w:rFonts w:cstheme="minorBidi"/>
+                <w:noProof/>
+                <w:kern w:val="2"/>
+                <w:lang w:val="en-US" w:eastAsia="en-US"/>
+                <w14:ligatures w14:val="standardContextual"/>
+              </w:rPr>
+              <w:tab/>
+            </w:r>
+            <w:r>
+              <w:rPr>
+                <w:rStyle w:val="Hipervnculo"/>
+                <w:rFonts w:ascii="Arial Narrow" w:hAnsi="Arial Narrow"/>
+                <w:b/>
+                <w:bCs/>
+                <w:noProof/>
+              </w:rPr>
+              <w:t>Maps</w:t>
+            </w:r>
+            <w:r>
+              <w:rPr>
+                <w:noProof/>
+                <w:webHidden/>
+              </w:rPr>
+              <w:tab/>
+            </w:r>
+            <w:r>
+              <w:rPr>
+                <w:noProof/>
+                <w:webHidden/>
+              </w:rPr>
+              <w:fldChar w:fldCharType="begin"/>
+            </w:r>
+            <w:r>
+              <w:rPr>
+                <w:noProof/>
+                <w:webHidden/>
+              </w:rPr>
+              <w:instrText xml:space="preserve"> PAGEREF _Toc161747787 \h </w:instrText>
+            </w:r>
+            <w:r>
+              <w:rPr>
+                <w:noProof/>
+                <w:webHidden/>
+              </w:rPr>
+            </w:r>
+            <w:r>
+              <w:rPr>
+                <w:noProof/>
+                <w:webHidden/>
+              </w:rPr>
+              <w:fldChar w:fldCharType="separate"/>
+            </w:r>
+            <w:r>
+              <w:rPr>
+                <w:noProof/>
+                <w:webHidden/>
+              </w:rPr>
+              <w:t>7</w:t>
+            </w:r>
+            <w:r>
+              <w:rPr>
+                <w:noProof/>
+                <w:webHidden/>
+              </w:rPr>
+              <w:fldChar w:fldCharType="end"/>
+            </w:r>
+          </w:hyperlink>
+        </w:p>
+        <w:p>
+          <w:pPr>
+            <w:pStyle w:val="TDC2"/>
+            <w:rPr>
+              <w:rFonts w:cstheme="minorBidi"/>
+              <w:noProof/>
+              <w:kern w:val="2"/>
+              <w:lang w:val="en-US" w:eastAsia="en-US"/>
+              <w14:ligatures w14:val="standardContextual"/>
+            </w:rPr>
+          </w:pPr>
+          <w:hyperlink w:anchor="_Toc161747788" w:history="1">
+            <w:r>
+              <w:rPr>
+                <w:rStyle w:val="Hipervnculo"/>
+                <w:rFonts w:ascii="Arial Narrow" w:hAnsi="Arial Narrow"/>
+                <w:b/>
+                <w:bCs/>
+                <w:noProof/>
+                <w:lang w:val="en-US"/>
+              </w:rPr>
+              <w:t>4.17.</w:t>
+            </w:r>
+            <w:r>
+              <w:rPr>
+                <w:rFonts w:cstheme="minorBidi"/>
+                <w:noProof/>
+                <w:kern w:val="2"/>
+                <w:lang w:val="en-US" w:eastAsia="en-US"/>
+                <w14:ligatures w14:val="standardContextual"/>
+              </w:rPr>
+              <w:tab/>
+            </w:r>
+            <w:r>
+              <w:rPr>
+                <w:rStyle w:val="Hipervnculo"/>
+                <w:rFonts w:ascii="Arial Narrow" w:hAnsi="Arial Narrow"/>
+                <w:b/>
+                <w:bCs/>
+                <w:noProof/>
+                <w:lang w:val="en-US"/>
+              </w:rPr>
+              <w:t>Maps avanzados forEach, removeWhere, update</w:t>
+            </w:r>
+            <w:r>
+              <w:rPr>
+                <w:noProof/>
+                <w:webHidden/>
+              </w:rPr>
+              <w:tab/>
+            </w:r>
+            <w:r>
+              <w:rPr>
+                <w:noProof/>
+                <w:webHidden/>
+              </w:rPr>
+              <w:fldChar w:fldCharType="begin"/>
+            </w:r>
+            <w:r>
+              <w:rPr>
+                <w:noProof/>
+                <w:webHidden/>
+              </w:rPr>
+              <w:instrText xml:space="preserve"> PAGEREF _Toc161747788 \h </w:instrText>
+            </w:r>
+            <w:r>
+              <w:rPr>
+                <w:noProof/>
+                <w:webHidden/>
+              </w:rPr>
+            </w:r>
+            <w:r>
+              <w:rPr>
+                <w:noProof/>
+                <w:webHidden/>
+              </w:rPr>
+              <w:fldChar w:fldCharType="separate"/>
+            </w:r>
+            <w:r>
+              <w:rPr>
+                <w:noProof/>
+                <w:webHidden/>
+              </w:rPr>
+              <w:t>7</w:t>
+            </w:r>
+            <w:r>
+              <w:rPr>
+                <w:noProof/>
+                <w:webHidden/>
+              </w:rPr>
+              <w:fldChar w:fldCharType="end"/>
+            </w:r>
+          </w:hyperlink>
+        </w:p>
+        <w:p>
+          <w:pPr>
+            <w:pStyle w:val="TDC2"/>
+            <w:rPr>
+              <w:rFonts w:cstheme="minorBidi"/>
+              <w:noProof/>
+              <w:kern w:val="2"/>
+              <w:lang w:val="en-US" w:eastAsia="en-US"/>
+              <w14:ligatures w14:val="standardContextual"/>
+            </w:rPr>
+          </w:pPr>
+          <w:hyperlink w:anchor="_Toc161747789" w:history="1">
+            <w:r>
+              <w:rPr>
+                <w:rStyle w:val="Hipervnculo"/>
+                <w:rFonts w:ascii="Arial Narrow" w:hAnsi="Arial Narrow"/>
+                <w:b/>
+                <w:bCs/>
+                <w:noProof/>
+              </w:rPr>
+              <w:t>4.18.</w:t>
+            </w:r>
+            <w:r>
+              <w:rPr>
+                <w:rFonts w:cstheme="minorBidi"/>
+                <w:noProof/>
+                <w:kern w:val="2"/>
+                <w:lang w:val="en-US" w:eastAsia="en-US"/>
+                <w14:ligatures w14:val="standardContextual"/>
+              </w:rPr>
+              <w:tab/>
+            </w:r>
+            <w:r>
+              <w:rPr>
+                <w:rStyle w:val="Hipervnculo"/>
+                <w:rFonts w:ascii="Arial Narrow" w:hAnsi="Arial Narrow"/>
+                <w:b/>
+                <w:bCs/>
+                <w:noProof/>
+              </w:rPr>
+              <w:t>Operadores aritméticos</w:t>
+            </w:r>
+            <w:r>
+              <w:rPr>
+                <w:noProof/>
+                <w:webHidden/>
+              </w:rPr>
+              <w:tab/>
+            </w:r>
+            <w:r>
+              <w:rPr>
+                <w:noProof/>
+                <w:webHidden/>
+              </w:rPr>
+              <w:fldChar w:fldCharType="begin"/>
+            </w:r>
+            <w:r>
+              <w:rPr>
+                <w:noProof/>
+                <w:webHidden/>
+              </w:rPr>
+              <w:instrText xml:space="preserve"> PAGEREF _Toc161747789 \h </w:instrText>
+            </w:r>
+            <w:r>
+              <w:rPr>
+                <w:noProof/>
+                <w:webHidden/>
+              </w:rPr>
+            </w:r>
+            <w:r>
+              <w:rPr>
+                <w:noProof/>
+                <w:webHidden/>
+              </w:rPr>
+              <w:fldChar w:fldCharType="separate"/>
+            </w:r>
+            <w:r>
+              <w:rPr>
+                <w:noProof/>
+                <w:webHidden/>
+              </w:rPr>
+              <w:t>7</w:t>
+            </w:r>
+            <w:r>
+              <w:rPr>
+                <w:noProof/>
+                <w:webHidden/>
+              </w:rPr>
+              <w:fldChar w:fldCharType="end"/>
+            </w:r>
+          </w:hyperlink>
+        </w:p>
+        <w:p>
+          <w:pPr>
+            <w:pStyle w:val="TDC2"/>
+            <w:rPr>
+              <w:rFonts w:cstheme="minorBidi"/>
+              <w:noProof/>
+              <w:kern w:val="2"/>
+              <w:lang w:val="en-US" w:eastAsia="en-US"/>
+              <w14:ligatures w14:val="standardContextual"/>
+            </w:rPr>
+          </w:pPr>
+          <w:hyperlink w:anchor="_Toc161747790" w:history="1">
+            <w:r>
+              <w:rPr>
+                <w:rStyle w:val="Hipervnculo"/>
+                <w:rFonts w:ascii="Arial Narrow" w:hAnsi="Arial Narrow"/>
+                <w:b/>
+                <w:bCs/>
+                <w:noProof/>
+              </w:rPr>
+              <w:t>4.19.</w:t>
+            </w:r>
+            <w:r>
+              <w:rPr>
+                <w:rFonts w:cstheme="minorBidi"/>
+                <w:noProof/>
+                <w:kern w:val="2"/>
+                <w:lang w:val="en-US" w:eastAsia="en-US"/>
+                <w14:ligatures w14:val="standardContextual"/>
+              </w:rPr>
+              <w:tab/>
+            </w:r>
+            <w:r>
+              <w:rPr>
+                <w:rStyle w:val="Hipervnculo"/>
+                <w:rFonts w:ascii="Arial Narrow" w:hAnsi="Arial Narrow"/>
+                <w:b/>
+                <w:bCs/>
+                <w:noProof/>
+              </w:rPr>
+              <w:t>Operadores relacionales</w:t>
+            </w:r>
+            <w:r>
+              <w:rPr>
+                <w:noProof/>
+                <w:webHidden/>
+              </w:rPr>
+              <w:tab/>
+            </w:r>
+            <w:r>
+              <w:rPr>
+                <w:noProof/>
+                <w:webHidden/>
+              </w:rPr>
+              <w:fldChar w:fldCharType="begin"/>
+            </w:r>
+            <w:r>
+              <w:rPr>
+                <w:noProof/>
+                <w:webHidden/>
+              </w:rPr>
+              <w:instrText xml:space="preserve"> PAGEREF _Toc161747790 \h </w:instrText>
+            </w:r>
+            <w:r>
+              <w:rPr>
+                <w:noProof/>
+                <w:webHidden/>
+              </w:rPr>
+            </w:r>
+            <w:r>
+              <w:rPr>
+                <w:noProof/>
+                <w:webHidden/>
+              </w:rPr>
+              <w:fldChar w:fldCharType="separate"/>
+            </w:r>
+            <w:r>
+              <w:rPr>
+                <w:noProof/>
+                <w:webHidden/>
+              </w:rPr>
+              <w:t>7</w:t>
+            </w:r>
+            <w:r>
+              <w:rPr>
+                <w:noProof/>
+                <w:webHidden/>
+              </w:rPr>
+              <w:fldChar w:fldCharType="end"/>
+            </w:r>
+          </w:hyperlink>
+        </w:p>
+        <w:p>
+          <w:pPr>
+            <w:pStyle w:val="TDC2"/>
+            <w:rPr>
+              <w:rFonts w:cstheme="minorBidi"/>
+              <w:noProof/>
+              <w:kern w:val="2"/>
+              <w:lang w:val="en-US" w:eastAsia="en-US"/>
+              <w14:ligatures w14:val="standardContextual"/>
+            </w:rPr>
+          </w:pPr>
+          <w:hyperlink w:anchor="_Toc161747791" w:history="1">
+            <w:r>
+              <w:rPr>
+                <w:rStyle w:val="Hipervnculo"/>
+                <w:rFonts w:ascii="Arial Narrow" w:hAnsi="Arial Narrow"/>
+                <w:b/>
+                <w:bCs/>
+                <w:noProof/>
+              </w:rPr>
+              <w:t>4.20.</w:t>
+            </w:r>
+            <w:r>
+              <w:rPr>
+                <w:rFonts w:cstheme="minorBidi"/>
+                <w:noProof/>
+                <w:kern w:val="2"/>
+                <w:lang w:val="en-US" w:eastAsia="en-US"/>
+                <w14:ligatures w14:val="standardContextual"/>
+              </w:rPr>
+              <w:tab/>
+            </w:r>
+            <w:r>
+              <w:rPr>
+                <w:rStyle w:val="Hipervnculo"/>
+                <w:rFonts w:ascii="Arial Narrow" w:hAnsi="Arial Narrow"/>
+                <w:b/>
+                <w:bCs/>
+                <w:noProof/>
+              </w:rPr>
               <w:t>Operadores de tipo Test</w:t>
             </w:r>
             <w:r>
@@ -1984,7 +2984,7 @@
                 <w:noProof/>
                 <w:webHidden/>
               </w:rPr>
-              <w:instrText xml:space="preserve"> PAGEREF _Toc161744453 \h </w:instrText>
+              <w:instrText xml:space="preserve"> PAGEREF _Toc161747791 \h </w:instrText>
             </w:r>
             <w:r>
               <w:rPr>
@@ -2004,7 +3004,7 @@
                 <w:noProof/>
                 <w:webHidden/>
               </w:rPr>
-              <w:t>4</w:t>
+              <w:t>7</w:t>
             </w:r>
             <w:r>
               <w:rPr>
@@ -2024,7 +3024,7 @@
               <w:lang w:val="en-US"/>
             </w:rPr>
           </w:pPr>
-          <w:hyperlink w:anchor="_Toc161744454" w:history="1">
+          <w:hyperlink w:anchor="_Toc161747792" w:history="1">
             <w:r>
               <w:rPr>
                 <w:rStyle w:val="Hipervnculo"/>
@@ -2033,7 +3033,7 @@
                 <w:bCs/>
                 <w:noProof/>
               </w:rPr>
-              <w:t>2.</w:t>
+              <w:t>5.</w:t>
             </w:r>
             <w:r>
               <w:rPr>
@@ -2051,7 +3051,7 @@
                 <w:bCs/>
                 <w:noProof/>
               </w:rPr>
-              <w:t>FRAMEWORKS FLUTTER</w:t>
+              <w:t>FRAMEWORK: FLUTTER</w:t>
             </w:r>
             <w:r>
               <w:rPr>
@@ -2072,7 +3072,7 @@
                 <w:noProof/>
                 <w:webHidden/>
               </w:rPr>
-              <w:instrText xml:space="preserve"> PAGEREF _Toc161744454 \h </w:instrText>
+              <w:instrText xml:space="preserve"> PAGEREF _Toc161747792 \h </w:instrText>
             </w:r>
             <w:r>
               <w:rPr>
@@ -2092,7 +3092,99 @@
                 <w:noProof/>
                 <w:webHidden/>
               </w:rPr>
-              <w:t>5</w:t>
+              <w:t>8</w:t>
+            </w:r>
+            <w:r>
+              <w:rPr>
+                <w:noProof/>
+                <w:webHidden/>
+              </w:rPr>
+              <w:fldChar w:fldCharType="end"/>
+            </w:r>
+          </w:hyperlink>
+        </w:p>
+        <w:p>
+          <w:pPr>
+            <w:pStyle w:val="TDC2"/>
+            <w:rPr>
+              <w:rFonts w:cstheme="minorBidi"/>
+              <w:noProof/>
+              <w:kern w:val="2"/>
+              <w:lang w:val="en-US" w:eastAsia="en-US"/>
+              <w14:ligatures w14:val="standardContextual"/>
+            </w:rPr>
+          </w:pPr>
+          <w:hyperlink w:anchor="_Toc161747793" w:history="1">
+            <w:r>
+              <w:rPr>
+                <w:rStyle w:val="Hipervnculo"/>
+                <w:rFonts w:ascii="Arial Narrow" w:hAnsi="Arial Narrow"/>
+                <w:b/>
+                <w:bCs/>
+                <w:noProof/>
+              </w:rPr>
+              <w:t>5.1.</w:t>
+            </w:r>
+            <w:r>
+              <w:rPr>
+                <w:rFonts w:cstheme="minorBidi"/>
+                <w:noProof/>
+                <w:kern w:val="2"/>
+                <w:lang w:val="en-US" w:eastAsia="en-US"/>
+                <w14:ligatures w14:val="standardContextual"/>
+              </w:rPr>
+              <w:tab/>
+            </w:r>
+            <w:r>
+              <w:rPr>
+                <w:rStyle w:val="Hipervnculo"/>
+                <w:rFonts w:ascii="Arial Narrow" w:hAnsi="Arial Narrow"/>
+                <w:b/>
+                <w:bCs/>
+                <w:noProof/>
+              </w:rPr>
+              <w:t>Presentación</w:t>
+            </w:r>
+            <w:r>
+              <w:rPr>
+                <w:noProof/>
+                <w:webHidden/>
+              </w:rPr>
+              <w:tab/>
+            </w:r>
+            <w:r>
+              <w:rPr>
+                <w:noProof/>
+                <w:webHidden/>
+              </w:rPr>
+              <w:fldChar w:fldCharType="begin"/>
+            </w:r>
+            <w:r>
+              <w:rPr>
+                <w:noProof/>
+                <w:webHidden/>
+              </w:rPr>
+              <w:instrText xml:space="preserve"> PAGEREF _Toc161747793 \h </w:instrText>
+            </w:r>
+            <w:r>
+              <w:rPr>
+                <w:noProof/>
+                <w:webHidden/>
+              </w:rPr>
+            </w:r>
+            <w:r>
+              <w:rPr>
+                <w:noProof/>
+                <w:webHidden/>
+              </w:rPr>
+              <w:fldChar w:fldCharType="separate"/>
+            </w:r>
+            <w:r>
+              <w:rPr>
+                <w:noProof/>
+                <w:webHidden/>
+              </w:rPr>
+              <w:t>8</w:t>
             </w:r>
             <w:r>
               <w:rPr>
@@ -2131,26 +3223,6 @@
           <w:sz w:val="24"/>
           <w:szCs w:val="24"/>
         </w:rPr>
-      </w:pPr>
-    </w:p>
-    <w:p>
-      <w:pPr>
-        <w:spacing w:after="0" w:line="240" w:lineRule="auto"/>
-        <w:rPr>
-          <w:rFonts w:ascii="Arial Narrow" w:hAnsi="Arial Narrow"/>
-          <w:sz w:val="24"/>
-          <w:szCs w:val="24"/>
-        </w:rPr>
-      </w:pPr>
-    </w:p>
-    <w:p>
-      <w:pPr>
-        <w:spacing w:after="0" w:line="240" w:lineRule="auto"/>
-        <w:rPr>
-          <w:rFonts w:ascii="Arial Narrow" w:hAnsi="Arial Narrow"/>
-          <w:sz w:val="24"/>
-          <w:szCs w:val="24"/>
-        </w:rPr>
         <w:sectPr>
           <w:headerReference w:type="default" r:id="rId8"/>
           <w:footerReference w:type="default" r:id="rId9"/>
@@ -2179,7 +3251,7 @@
           <w:szCs w:val="24"/>
         </w:rPr>
       </w:pPr>
-      <w:bookmarkStart w:id="0" w:name="_Toc161744433"/>
+      <w:bookmarkStart w:id="0" w:name="_Toc161747760"/>
       <w:r>
         <w:rPr>
           <w:rFonts w:ascii="Arial Narrow" w:hAnsi="Arial Narrow"/>
@@ -2190,7 +3262,7 @@
           <w:szCs w:val="24"/>
         </w:rPr>
         <w:lastRenderedPageBreak/>
-        <w:t>DART</w:t>
+        <w:t>ANTES DE INICIAR</w:t>
       </w:r>
       <w:bookmarkEnd w:id="0"/>
     </w:p>
@@ -2220,18 +3292,767 @@
           <w:sz w:val="24"/>
         </w:rPr>
       </w:pPr>
-      <w:bookmarkStart w:id="1" w:name="_Toc161744434"/>
+      <w:bookmarkStart w:id="1" w:name="_Hlk161747686"/>
+      <w:bookmarkStart w:id="2" w:name="_Toc161686961"/>
+      <w:bookmarkStart w:id="3" w:name="_Toc161747761"/>
       <w:r>
         <w:rPr>
-          <w:rFonts w:ascii="Arial Narrow" w:hAnsi="Arial Narrow"/>
+          <w:rFonts w:ascii="Arial Narrow" w:hAnsi="Arial Narrow" w:cs="Times New Roman"/>
           <w:b/>
           <w:bCs/>
           <w:color w:val="000000" w:themeColor="text1"/>
-          <w:sz w:val="24"/>
-        </w:rPr>
-        <w:t>Presentación del curso</w:t>
+        </w:rPr>
+        <w:t>Qué es Dart</w:t>
       </w:r>
-      <w:bookmarkEnd w:id="1"/>
+      <w:bookmarkEnd w:id="2"/>
+      <w:bookmarkEnd w:id="3"/>
+    </w:p>
+    <w:bookmarkEnd w:id="1"/>
+    <w:p>
+      <w:pPr>
+        <w:spacing w:after="0" w:line="276" w:lineRule="auto"/>
+        <w:ind w:firstLine="426"/>
+        <w:jc w:val="both"/>
+        <w:rPr>
+          <w:rFonts w:ascii="Arial Narrow" w:hAnsi="Arial Narrow"/>
+          <w:sz w:val="24"/>
+          <w:szCs w:val="24"/>
+        </w:rPr>
+      </w:pPr>
+    </w:p>
+    <w:p>
+      <w:pPr>
+        <w:spacing w:after="0" w:line="276" w:lineRule="auto"/>
+        <w:ind w:firstLine="426"/>
+        <w:jc w:val="both"/>
+        <w:rPr>
+          <w:rFonts w:ascii="Arial Narrow" w:hAnsi="Arial Narrow"/>
+          <w:sz w:val="24"/>
+          <w:szCs w:val="24"/>
+        </w:rPr>
+      </w:pPr>
+    </w:p>
+    <w:p>
+      <w:pPr>
+        <w:spacing w:after="0" w:line="276" w:lineRule="auto"/>
+        <w:ind w:firstLine="426"/>
+        <w:jc w:val="both"/>
+        <w:rPr>
+          <w:rFonts w:ascii="Arial Narrow" w:hAnsi="Arial Narrow"/>
+          <w:sz w:val="24"/>
+          <w:szCs w:val="24"/>
+        </w:rPr>
+      </w:pPr>
+    </w:p>
+    <w:p>
+      <w:pPr>
+        <w:pStyle w:val="Ttulo2"/>
+        <w:numPr>
+          <w:ilvl w:val="1"/>
+          <w:numId w:val="1"/>
+        </w:numPr>
+        <w:spacing w:before="0" w:line="276" w:lineRule="auto"/>
+        <w:rPr>
+          <w:rFonts w:ascii="Arial Narrow" w:hAnsi="Arial Narrow"/>
+          <w:b/>
+          <w:bCs/>
+          <w:color w:val="000000" w:themeColor="text1"/>
+          <w:sz w:val="24"/>
+        </w:rPr>
+      </w:pPr>
+      <w:bookmarkStart w:id="4" w:name="_Toc161686962"/>
+      <w:bookmarkStart w:id="5" w:name="_Toc161747762"/>
+      <w:r>
+        <w:rPr>
+          <w:rFonts w:ascii="Arial Narrow" w:hAnsi="Arial Narrow" w:cs="Times New Roman"/>
+          <w:b/>
+          <w:bCs/>
+          <w:color w:val="000000" w:themeColor="text1"/>
+        </w:rPr>
+        <w:t>Instalar Dart</w:t>
+      </w:r>
+      <w:bookmarkEnd w:id="4"/>
+      <w:bookmarkEnd w:id="5"/>
+    </w:p>
+    <w:p>
+      <w:pPr>
+        <w:spacing w:after="0" w:line="276" w:lineRule="auto"/>
+        <w:ind w:firstLine="426"/>
+        <w:jc w:val="both"/>
+        <w:rPr>
+          <w:rFonts w:ascii="Arial Narrow" w:hAnsi="Arial Narrow"/>
+          <w:sz w:val="24"/>
+          <w:szCs w:val="24"/>
+        </w:rPr>
+      </w:pPr>
+    </w:p>
+    <w:p>
+      <w:pPr>
+        <w:spacing w:after="0" w:line="276" w:lineRule="auto"/>
+        <w:ind w:firstLine="426"/>
+        <w:jc w:val="both"/>
+        <w:rPr>
+          <w:rFonts w:ascii="Arial Narrow" w:hAnsi="Arial Narrow"/>
+          <w:sz w:val="24"/>
+          <w:szCs w:val="24"/>
+        </w:rPr>
+      </w:pPr>
+    </w:p>
+    <w:p>
+      <w:pPr>
+        <w:spacing w:after="0" w:line="276" w:lineRule="auto"/>
+        <w:ind w:firstLine="426"/>
+        <w:jc w:val="both"/>
+        <w:rPr>
+          <w:rFonts w:ascii="Arial Narrow" w:hAnsi="Arial Narrow"/>
+          <w:sz w:val="24"/>
+          <w:szCs w:val="24"/>
+        </w:rPr>
+      </w:pPr>
+    </w:p>
+    <w:p>
+      <w:pPr>
+        <w:pStyle w:val="Ttulo2"/>
+        <w:numPr>
+          <w:ilvl w:val="1"/>
+          <w:numId w:val="1"/>
+        </w:numPr>
+        <w:spacing w:before="0" w:line="276" w:lineRule="auto"/>
+        <w:rPr>
+          <w:rFonts w:ascii="Arial Narrow" w:hAnsi="Arial Narrow"/>
+          <w:b/>
+          <w:bCs/>
+          <w:color w:val="000000" w:themeColor="text1"/>
+          <w:sz w:val="24"/>
+        </w:rPr>
+      </w:pPr>
+      <w:bookmarkStart w:id="6" w:name="_Toc161686963"/>
+      <w:bookmarkStart w:id="7" w:name="_Toc161747763"/>
+      <w:r>
+        <w:rPr>
+          <w:rFonts w:ascii="Arial Narrow" w:hAnsi="Arial Narrow" w:cs="Times New Roman"/>
+          <w:b/>
+          <w:bCs/>
+          <w:color w:val="000000" w:themeColor="text1"/>
+        </w:rPr>
+        <w:t>Configurar Dart</w:t>
+      </w:r>
+      <w:bookmarkEnd w:id="6"/>
+      <w:bookmarkEnd w:id="7"/>
+    </w:p>
+    <w:p>
+      <w:pPr>
+        <w:spacing w:after="0" w:line="276" w:lineRule="auto"/>
+        <w:ind w:firstLine="426"/>
+        <w:jc w:val="both"/>
+        <w:rPr>
+          <w:rFonts w:ascii="Arial Narrow" w:hAnsi="Arial Narrow"/>
+          <w:sz w:val="24"/>
+          <w:szCs w:val="24"/>
+        </w:rPr>
+      </w:pPr>
+    </w:p>
+    <w:p>
+      <w:pPr>
+        <w:spacing w:after="0" w:line="276" w:lineRule="auto"/>
+        <w:ind w:firstLine="426"/>
+        <w:jc w:val="both"/>
+        <w:rPr>
+          <w:rFonts w:ascii="Arial Narrow" w:hAnsi="Arial Narrow"/>
+          <w:sz w:val="24"/>
+          <w:szCs w:val="24"/>
+        </w:rPr>
+      </w:pPr>
+    </w:p>
+    <w:p>
+      <w:pPr>
+        <w:spacing w:after="0" w:line="276" w:lineRule="auto"/>
+        <w:ind w:firstLine="426"/>
+        <w:jc w:val="both"/>
+        <w:rPr>
+          <w:rFonts w:ascii="Arial Narrow" w:hAnsi="Arial Narrow"/>
+          <w:sz w:val="24"/>
+          <w:szCs w:val="24"/>
+        </w:rPr>
+      </w:pPr>
+    </w:p>
+    <w:p>
+      <w:pPr>
+        <w:pStyle w:val="Ttulo2"/>
+        <w:numPr>
+          <w:ilvl w:val="1"/>
+          <w:numId w:val="1"/>
+        </w:numPr>
+        <w:spacing w:before="0" w:line="276" w:lineRule="auto"/>
+        <w:rPr>
+          <w:rFonts w:ascii="Arial Narrow" w:hAnsi="Arial Narrow"/>
+          <w:b/>
+          <w:bCs/>
+          <w:color w:val="000000" w:themeColor="text1"/>
+          <w:sz w:val="24"/>
+        </w:rPr>
+      </w:pPr>
+      <w:bookmarkStart w:id="8" w:name="_Toc161686964"/>
+      <w:bookmarkStart w:id="9" w:name="_Toc161747764"/>
+      <w:r>
+        <w:rPr>
+          <w:rFonts w:ascii="Arial Narrow" w:hAnsi="Arial Narrow" w:cs="Times New Roman"/>
+          <w:b/>
+          <w:bCs/>
+          <w:color w:val="000000" w:themeColor="text1"/>
+        </w:rPr>
+        <w:t>Usar Dart</w:t>
+      </w:r>
+      <w:bookmarkEnd w:id="8"/>
+      <w:bookmarkEnd w:id="9"/>
+    </w:p>
+    <w:p>
+      <w:pPr>
+        <w:spacing w:after="0" w:line="276" w:lineRule="auto"/>
+        <w:ind w:firstLine="426"/>
+        <w:jc w:val="both"/>
+        <w:rPr>
+          <w:rFonts w:ascii="Arial Narrow" w:hAnsi="Arial Narrow"/>
+          <w:sz w:val="24"/>
+          <w:szCs w:val="24"/>
+        </w:rPr>
+      </w:pPr>
+    </w:p>
+    <w:p>
+      <w:pPr>
+        <w:spacing w:after="0" w:line="276" w:lineRule="auto"/>
+        <w:ind w:firstLine="426"/>
+        <w:jc w:val="both"/>
+        <w:rPr>
+          <w:rFonts w:ascii="Arial Narrow" w:hAnsi="Arial Narrow"/>
+          <w:sz w:val="24"/>
+          <w:szCs w:val="24"/>
+        </w:rPr>
+      </w:pPr>
+    </w:p>
+    <w:p>
+      <w:pPr>
+        <w:spacing w:after="0" w:line="276" w:lineRule="auto"/>
+        <w:ind w:firstLine="426"/>
+        <w:jc w:val="both"/>
+        <w:rPr>
+          <w:rFonts w:ascii="Arial Narrow" w:hAnsi="Arial Narrow"/>
+          <w:sz w:val="24"/>
+          <w:szCs w:val="24"/>
+        </w:rPr>
+      </w:pPr>
+    </w:p>
+    <w:p>
+      <w:pPr>
+        <w:spacing w:after="0" w:line="240" w:lineRule="auto"/>
+        <w:rPr>
+          <w:rFonts w:ascii="Arial Narrow" w:hAnsi="Arial Narrow"/>
+          <w:sz w:val="24"/>
+          <w:szCs w:val="24"/>
+        </w:rPr>
+        <w:sectPr>
+          <w:pgSz w:w="12240" w:h="15840"/>
+          <w:pgMar w:top="1417" w:right="1701" w:bottom="1417" w:left="1701" w:header="708" w:footer="708" w:gutter="0"/>
+          <w:cols w:space="708"/>
+          <w:docGrid w:linePitch="360"/>
+        </w:sectPr>
+      </w:pPr>
+    </w:p>
+    <w:p>
+      <w:pPr>
+        <w:pStyle w:val="Ttulo1"/>
+        <w:numPr>
+          <w:ilvl w:val="0"/>
+          <w:numId w:val="1"/>
+        </w:numPr>
+        <w:spacing w:before="0" w:line="276" w:lineRule="auto"/>
+        <w:jc w:val="center"/>
+        <w:rPr>
+          <w:rFonts w:ascii="Arial Narrow" w:hAnsi="Arial Narrow"/>
+          <w:b/>
+          <w:bCs/>
+          <w:color w:val="auto"/>
+          <w:sz w:val="24"/>
+          <w:szCs w:val="24"/>
+        </w:rPr>
+      </w:pPr>
+      <w:bookmarkStart w:id="10" w:name="_Toc161686965"/>
+      <w:bookmarkStart w:id="11" w:name="_Toc161747765"/>
+      <w:r>
+        <w:rPr>
+          <w:rFonts w:ascii="Arial Narrow" w:hAnsi="Arial Narrow"/>
+          <w:b/>
+          <w:bCs/>
+          <w:color w:val="auto"/>
+          <w:sz w:val="24"/>
+          <w:szCs w:val="24"/>
+        </w:rPr>
+        <w:lastRenderedPageBreak/>
+        <w:t>LÓGICA DE PROGRAMACIÓN</w:t>
+      </w:r>
+      <w:bookmarkEnd w:id="10"/>
+      <w:bookmarkEnd w:id="11"/>
+    </w:p>
+    <w:p>
+      <w:pPr>
+        <w:spacing w:after="0" w:line="276" w:lineRule="auto"/>
+        <w:ind w:firstLine="426"/>
+        <w:jc w:val="both"/>
+        <w:rPr>
+          <w:rFonts w:ascii="Arial Narrow" w:hAnsi="Arial Narrow"/>
+          <w:sz w:val="24"/>
+          <w:szCs w:val="24"/>
+        </w:rPr>
+      </w:pPr>
+    </w:p>
+    <w:p>
+      <w:pPr>
+        <w:pStyle w:val="Ttulo2"/>
+        <w:numPr>
+          <w:ilvl w:val="1"/>
+          <w:numId w:val="1"/>
+        </w:numPr>
+        <w:spacing w:before="0" w:line="276" w:lineRule="auto"/>
+        <w:rPr>
+          <w:rFonts w:ascii="Arial Narrow" w:hAnsi="Arial Narrow"/>
+          <w:b/>
+          <w:bCs/>
+          <w:color w:val="000000" w:themeColor="text1"/>
+          <w:sz w:val="24"/>
+        </w:rPr>
+      </w:pPr>
+      <w:bookmarkStart w:id="12" w:name="_Toc161686966"/>
+      <w:bookmarkStart w:id="13" w:name="_Toc161747766"/>
+      <w:r>
+        <w:rPr>
+          <w:rFonts w:ascii="Arial Narrow" w:hAnsi="Arial Narrow"/>
+          <w:b/>
+          <w:bCs/>
+          <w:color w:val="000000" w:themeColor="text1"/>
+          <w:sz w:val="24"/>
+        </w:rPr>
+        <w:t>Algoritmo</w:t>
+      </w:r>
+      <w:r>
+        <w:rPr>
+          <w:rFonts w:ascii="Arial Narrow" w:hAnsi="Arial Narrow"/>
+          <w:b/>
+          <w:bCs/>
+          <w:color w:val="000000" w:themeColor="text1"/>
+          <w:sz w:val="24"/>
+        </w:rPr>
+        <w:t xml:space="preserve"> y comentarios</w:t>
+      </w:r>
+      <w:bookmarkEnd w:id="12"/>
+      <w:bookmarkEnd w:id="13"/>
+    </w:p>
+    <w:p>
+      <w:pPr>
+        <w:spacing w:after="0" w:line="276" w:lineRule="auto"/>
+        <w:ind w:firstLine="426"/>
+        <w:jc w:val="both"/>
+        <w:rPr>
+          <w:rFonts w:ascii="Arial Narrow" w:hAnsi="Arial Narrow"/>
+          <w:sz w:val="24"/>
+          <w:szCs w:val="24"/>
+        </w:rPr>
+      </w:pPr>
+    </w:p>
+    <w:p>
+      <w:pPr>
+        <w:pStyle w:val="Ttulo3"/>
+        <w:numPr>
+          <w:ilvl w:val="2"/>
+          <w:numId w:val="1"/>
+        </w:numPr>
+        <w:spacing w:before="0" w:line="276" w:lineRule="auto"/>
+        <w:ind w:left="1701" w:hanging="708"/>
+        <w:rPr>
+          <w:rFonts w:ascii="Arial Narrow" w:hAnsi="Arial Narrow" w:cs="Times New Roman"/>
+          <w:b/>
+          <w:bCs/>
+          <w:color w:val="000000" w:themeColor="text1"/>
+        </w:rPr>
+      </w:pPr>
+      <w:bookmarkStart w:id="14" w:name="_Toc161686967"/>
+      <w:bookmarkStart w:id="15" w:name="_Toc161747767"/>
+      <w:r>
+        <w:rPr>
+          <w:rFonts w:ascii="Arial Narrow" w:hAnsi="Arial Narrow" w:cs="Times New Roman"/>
+          <w:b/>
+          <w:bCs/>
+          <w:color w:val="000000" w:themeColor="text1"/>
+        </w:rPr>
+        <w:t>Explicación</w:t>
+      </w:r>
+      <w:bookmarkEnd w:id="14"/>
+      <w:bookmarkEnd w:id="15"/>
+    </w:p>
+    <w:p>
+      <w:pPr>
+        <w:spacing w:after="0" w:line="276" w:lineRule="auto"/>
+        <w:ind w:firstLine="426"/>
+        <w:jc w:val="both"/>
+        <w:rPr>
+          <w:rFonts w:ascii="Arial Narrow" w:hAnsi="Arial Narrow"/>
+          <w:sz w:val="24"/>
+          <w:szCs w:val="24"/>
+        </w:rPr>
+      </w:pPr>
+    </w:p>
+    <w:p>
+      <w:pPr>
+        <w:spacing w:after="0" w:line="276" w:lineRule="auto"/>
+        <w:ind w:firstLine="426"/>
+        <w:jc w:val="both"/>
+        <w:rPr>
+          <w:rFonts w:ascii="Arial Narrow" w:hAnsi="Arial Narrow"/>
+          <w:sz w:val="24"/>
+          <w:szCs w:val="24"/>
+        </w:rPr>
+      </w:pPr>
+      <w:r>
+        <w:rPr>
+          <w:rFonts w:ascii="Arial Narrow" w:hAnsi="Arial Narrow"/>
+          <w:sz w:val="24"/>
+          <w:szCs w:val="24"/>
+        </w:rPr>
+        <w:t xml:space="preserve">En informática, se llaman </w:t>
+      </w:r>
+      <w:r>
+        <w:rPr>
+          <w:rFonts w:ascii="Arial Narrow" w:hAnsi="Arial Narrow"/>
+          <w:b/>
+          <w:bCs/>
+          <w:sz w:val="24"/>
+          <w:szCs w:val="24"/>
+        </w:rPr>
+        <w:t>algoritmos</w:t>
+      </w:r>
+      <w:r>
+        <w:rPr>
+          <w:rFonts w:ascii="Arial Narrow" w:hAnsi="Arial Narrow"/>
+          <w:sz w:val="24"/>
+          <w:szCs w:val="24"/>
+        </w:rPr>
+        <w:t xml:space="preserve"> el conjunto de instrucciones sistemáticas y previamente definidas que se utilizan para realizar una determinada tarea. Estas instrucciones están ordenadas y acotadas a manera de pasos a seguir para alcanzar un objetivo.</w:t>
+      </w:r>
+    </w:p>
+    <w:p>
+      <w:pPr>
+        <w:spacing w:after="0" w:line="240" w:lineRule="auto"/>
+        <w:rPr>
+          <w:rFonts w:ascii="Arial Narrow" w:hAnsi="Arial Narrow"/>
+          <w:sz w:val="24"/>
+          <w:szCs w:val="24"/>
+        </w:rPr>
+      </w:pPr>
+    </w:p>
+    <w:p>
+      <w:pPr>
+        <w:spacing w:after="0" w:line="240" w:lineRule="auto"/>
+        <w:rPr>
+          <w:rFonts w:ascii="Arial Narrow" w:hAnsi="Arial Narrow"/>
+          <w:sz w:val="24"/>
+          <w:szCs w:val="24"/>
+        </w:rPr>
+      </w:pPr>
+    </w:p>
+    <w:p>
+      <w:pPr>
+        <w:spacing w:after="0" w:line="240" w:lineRule="auto"/>
+        <w:rPr>
+          <w:rFonts w:ascii="Arial Narrow" w:hAnsi="Arial Narrow"/>
+          <w:sz w:val="24"/>
+          <w:szCs w:val="24"/>
+        </w:rPr>
+      </w:pPr>
+    </w:p>
+    <w:p>
+      <w:pPr>
+        <w:spacing w:after="0" w:line="240" w:lineRule="auto"/>
+        <w:rPr>
+          <w:rFonts w:ascii="Arial Narrow" w:hAnsi="Arial Narrow"/>
+          <w:sz w:val="24"/>
+          <w:szCs w:val="24"/>
+        </w:rPr>
+      </w:pPr>
+    </w:p>
+    <w:p>
+      <w:pPr>
+        <w:spacing w:after="0" w:line="240" w:lineRule="auto"/>
+        <w:rPr>
+          <w:rFonts w:ascii="Arial Narrow" w:hAnsi="Arial Narrow"/>
+          <w:sz w:val="24"/>
+          <w:szCs w:val="24"/>
+        </w:rPr>
+        <w:sectPr>
+          <w:pgSz w:w="12240" w:h="15840"/>
+          <w:pgMar w:top="1417" w:right="1701" w:bottom="1417" w:left="1701" w:header="708" w:footer="708" w:gutter="0"/>
+          <w:cols w:space="708"/>
+          <w:docGrid w:linePitch="360"/>
+        </w:sectPr>
+      </w:pPr>
+    </w:p>
+    <w:p>
+      <w:pPr>
+        <w:pStyle w:val="Ttulo1"/>
+        <w:numPr>
+          <w:ilvl w:val="0"/>
+          <w:numId w:val="1"/>
+        </w:numPr>
+        <w:spacing w:before="0" w:line="276" w:lineRule="auto"/>
+        <w:jc w:val="center"/>
+        <w:rPr>
+          <w:rFonts w:ascii="Arial Narrow" w:hAnsi="Arial Narrow"/>
+          <w:b/>
+          <w:bCs/>
+          <w:color w:val="auto"/>
+          <w:sz w:val="24"/>
+          <w:szCs w:val="24"/>
+        </w:rPr>
+      </w:pPr>
+      <w:bookmarkStart w:id="16" w:name="_Toc161687000"/>
+      <w:bookmarkStart w:id="17" w:name="_Toc161747768"/>
+      <w:r>
+        <w:rPr>
+          <w:rFonts w:ascii="Arial Narrow" w:hAnsi="Arial Narrow"/>
+          <w:b/>
+          <w:bCs/>
+          <w:color w:val="auto"/>
+          <w:sz w:val="24"/>
+          <w:szCs w:val="24"/>
+        </w:rPr>
+        <w:lastRenderedPageBreak/>
+        <w:t>ESTRUCTURAS DE DATOS</w:t>
+      </w:r>
+      <w:bookmarkEnd w:id="16"/>
+      <w:bookmarkEnd w:id="17"/>
+    </w:p>
+    <w:p>
+      <w:pPr>
+        <w:spacing w:after="0" w:line="276" w:lineRule="auto"/>
+        <w:ind w:firstLine="426"/>
+        <w:jc w:val="both"/>
+        <w:rPr>
+          <w:rFonts w:ascii="Arial Narrow" w:hAnsi="Arial Narrow"/>
+          <w:sz w:val="24"/>
+          <w:szCs w:val="24"/>
+        </w:rPr>
+      </w:pPr>
+    </w:p>
+    <w:p>
+      <w:pPr>
+        <w:pStyle w:val="Ttulo2"/>
+        <w:numPr>
+          <w:ilvl w:val="1"/>
+          <w:numId w:val="1"/>
+        </w:numPr>
+        <w:spacing w:before="0" w:line="276" w:lineRule="auto"/>
+        <w:rPr>
+          <w:rFonts w:ascii="Arial Narrow" w:hAnsi="Arial Narrow"/>
+          <w:b/>
+          <w:bCs/>
+          <w:color w:val="000000" w:themeColor="text1"/>
+          <w:sz w:val="24"/>
+        </w:rPr>
+      </w:pPr>
+      <w:bookmarkStart w:id="18" w:name="_Toc161687001"/>
+      <w:bookmarkStart w:id="19" w:name="_Toc161747769"/>
+      <w:r>
+        <w:rPr>
+          <w:rFonts w:ascii="Arial Narrow" w:hAnsi="Arial Narrow"/>
+          <w:b/>
+          <w:bCs/>
+          <w:color w:val="000000" w:themeColor="text1"/>
+          <w:sz w:val="24"/>
+        </w:rPr>
+        <w:t>Arreglos</w:t>
+      </w:r>
+      <w:bookmarkEnd w:id="18"/>
+      <w:bookmarkEnd w:id="19"/>
+    </w:p>
+    <w:p>
+      <w:pPr>
+        <w:spacing w:after="0" w:line="276" w:lineRule="auto"/>
+        <w:jc w:val="both"/>
+        <w:rPr>
+          <w:rFonts w:ascii="Arial Narrow" w:hAnsi="Arial Narrow"/>
+          <w:sz w:val="24"/>
+          <w:szCs w:val="24"/>
+        </w:rPr>
+      </w:pPr>
+    </w:p>
+    <w:p>
+      <w:pPr>
+        <w:pStyle w:val="Ttulo3"/>
+        <w:numPr>
+          <w:ilvl w:val="2"/>
+          <w:numId w:val="1"/>
+        </w:numPr>
+        <w:spacing w:before="0" w:line="276" w:lineRule="auto"/>
+        <w:ind w:left="1701" w:hanging="708"/>
+        <w:rPr>
+          <w:rFonts w:ascii="Arial Narrow" w:hAnsi="Arial Narrow" w:cs="Times New Roman"/>
+          <w:b/>
+          <w:bCs/>
+          <w:color w:val="000000" w:themeColor="text1"/>
+        </w:rPr>
+      </w:pPr>
+      <w:bookmarkStart w:id="20" w:name="_Toc161687002"/>
+      <w:bookmarkStart w:id="21" w:name="_Toc161747770"/>
+      <w:r>
+        <w:rPr>
+          <w:rFonts w:ascii="Arial Narrow" w:hAnsi="Arial Narrow" w:cs="Times New Roman"/>
+          <w:b/>
+          <w:bCs/>
+          <w:color w:val="000000" w:themeColor="text1"/>
+        </w:rPr>
+        <w:t>Explicación</w:t>
+      </w:r>
+      <w:bookmarkEnd w:id="20"/>
+      <w:bookmarkEnd w:id="21"/>
+    </w:p>
+    <w:p>
+      <w:pPr>
+        <w:spacing w:after="0" w:line="276" w:lineRule="auto"/>
+        <w:ind w:firstLine="426"/>
+        <w:jc w:val="both"/>
+        <w:rPr>
+          <w:rFonts w:ascii="Arial Narrow" w:hAnsi="Arial Narrow"/>
+          <w:sz w:val="24"/>
+          <w:szCs w:val="24"/>
+        </w:rPr>
+      </w:pPr>
+    </w:p>
+    <w:p>
+      <w:pPr>
+        <w:spacing w:after="0" w:line="240" w:lineRule="auto"/>
+        <w:rPr>
+          <w:rFonts w:ascii="Arial Narrow" w:hAnsi="Arial Narrow"/>
+          <w:sz w:val="24"/>
+          <w:szCs w:val="24"/>
+        </w:rPr>
+      </w:pPr>
+    </w:p>
+    <w:p>
+      <w:pPr>
+        <w:spacing w:after="0" w:line="240" w:lineRule="auto"/>
+        <w:rPr>
+          <w:rFonts w:ascii="Arial Narrow" w:hAnsi="Arial Narrow"/>
+          <w:sz w:val="24"/>
+          <w:szCs w:val="24"/>
+        </w:rPr>
+      </w:pPr>
+    </w:p>
+    <w:p>
+      <w:pPr>
+        <w:spacing w:after="0" w:line="240" w:lineRule="auto"/>
+        <w:rPr>
+          <w:rFonts w:ascii="Arial Narrow" w:hAnsi="Arial Narrow"/>
+          <w:sz w:val="24"/>
+          <w:szCs w:val="24"/>
+        </w:rPr>
+      </w:pPr>
+    </w:p>
+    <w:p>
+      <w:pPr>
+        <w:spacing w:after="0" w:line="240" w:lineRule="auto"/>
+        <w:rPr>
+          <w:rFonts w:ascii="Arial Narrow" w:hAnsi="Arial Narrow"/>
+          <w:sz w:val="24"/>
+          <w:szCs w:val="24"/>
+        </w:rPr>
+        <w:sectPr>
+          <w:pgSz w:w="12240" w:h="15840"/>
+          <w:pgMar w:top="1417" w:right="1701" w:bottom="1417" w:left="1701" w:header="708" w:footer="708" w:gutter="0"/>
+          <w:cols w:space="708"/>
+          <w:docGrid w:linePitch="360"/>
+        </w:sectPr>
+      </w:pPr>
+    </w:p>
+    <w:p>
+      <w:pPr>
+        <w:pStyle w:val="Ttulo1"/>
+        <w:numPr>
+          <w:ilvl w:val="0"/>
+          <w:numId w:val="1"/>
+        </w:numPr>
+        <w:spacing w:before="0" w:line="276" w:lineRule="auto"/>
+        <w:jc w:val="center"/>
+        <w:rPr>
+          <w:rFonts w:ascii="Arial Narrow" w:hAnsi="Arial Narrow"/>
+          <w:b/>
+          <w:bCs/>
+          <w:color w:val="auto"/>
+          <w:sz w:val="24"/>
+          <w:szCs w:val="24"/>
+        </w:rPr>
+      </w:pPr>
+      <w:bookmarkStart w:id="22" w:name="_Toc161747771"/>
+      <w:r>
+        <w:rPr>
+          <w:rFonts w:ascii="Arial Narrow" w:hAnsi="Arial Narrow"/>
+          <w:b/>
+          <w:bCs/>
+          <w:color w:val="auto"/>
+          <w:sz w:val="24"/>
+          <w:szCs w:val="24"/>
+        </w:rPr>
+        <w:lastRenderedPageBreak/>
+        <w:t xml:space="preserve">LENGUAJE: </w:t>
+      </w:r>
+      <w:r>
+        <w:rPr>
+          <w:rFonts w:ascii="Arial Narrow" w:hAnsi="Arial Narrow"/>
+          <w:b/>
+          <w:bCs/>
+          <w:color w:val="auto"/>
+          <w:sz w:val="24"/>
+          <w:szCs w:val="24"/>
+        </w:rPr>
+        <w:t>DART</w:t>
+      </w:r>
+      <w:bookmarkEnd w:id="22"/>
+    </w:p>
+    <w:p>
+      <w:pPr>
+        <w:spacing w:after="0" w:line="240" w:lineRule="auto"/>
+        <w:rPr>
+          <w:rFonts w:ascii="Arial Narrow" w:hAnsi="Arial Narrow"/>
+          <w:sz w:val="24"/>
+          <w:szCs w:val="24"/>
+        </w:rPr>
+      </w:pPr>
+    </w:p>
+    <w:p>
+      <w:pPr>
+        <w:pStyle w:val="Ttulo2"/>
+        <w:numPr>
+          <w:ilvl w:val="1"/>
+          <w:numId w:val="1"/>
+        </w:numPr>
+        <w:spacing w:before="0" w:line="276" w:lineRule="auto"/>
+        <w:rPr>
+          <w:rFonts w:ascii="Arial Narrow" w:hAnsi="Arial Narrow"/>
+          <w:b/>
+          <w:bCs/>
+          <w:color w:val="000000" w:themeColor="text1"/>
+          <w:sz w:val="24"/>
+        </w:rPr>
+      </w:pPr>
+      <w:bookmarkStart w:id="23" w:name="_Toc161747772"/>
+      <w:r>
+        <w:rPr>
+          <w:rFonts w:ascii="Arial Narrow" w:hAnsi="Arial Narrow"/>
+          <w:b/>
+          <w:bCs/>
+          <w:color w:val="000000" w:themeColor="text1"/>
+          <w:sz w:val="24"/>
+        </w:rPr>
+        <w:t>Presentación</w:t>
+      </w:r>
+      <w:bookmarkEnd w:id="23"/>
     </w:p>
     <w:p>
       <w:pPr>
@@ -2296,7 +4117,7 @@
           <w:sz w:val="24"/>
         </w:rPr>
       </w:pPr>
-      <w:bookmarkStart w:id="2" w:name="_Toc161744435"/>
+      <w:bookmarkStart w:id="24" w:name="_Toc161747773"/>
       <w:r>
         <w:rPr>
           <w:rFonts w:ascii="Arial Narrow" w:hAnsi="Arial Narrow"/>
@@ -2318,7 +4139,7 @@
         </w:rPr>
         <w:t>dart</w:t>
       </w:r>
-      <w:bookmarkEnd w:id="2"/>
+      <w:bookmarkEnd w:id="24"/>
       <w:proofErr w:type="spellEnd"/>
     </w:p>
     <w:p>
@@ -2382,7 +4203,7 @@
           <w:sz w:val="24"/>
         </w:rPr>
       </w:pPr>
-      <w:bookmarkStart w:id="3" w:name="_Toc161744436"/>
+      <w:bookmarkStart w:id="25" w:name="_Toc161747774"/>
       <w:r>
         <w:rPr>
           <w:rFonts w:ascii="Arial Narrow" w:hAnsi="Arial Narrow"/>
@@ -2426,7 +4247,7 @@
         </w:rPr>
         <w:t>windows</w:t>
       </w:r>
-      <w:bookmarkEnd w:id="3"/>
+      <w:bookmarkEnd w:id="25"/>
       <w:proofErr w:type="spellEnd"/>
     </w:p>
     <w:p>
@@ -2908,7 +4729,7 @@
           <w:sz w:val="24"/>
         </w:rPr>
       </w:pPr>
-      <w:bookmarkStart w:id="4" w:name="_Toc161744437"/>
+      <w:bookmarkStart w:id="26" w:name="_Toc161747775"/>
       <w:r>
         <w:rPr>
           <w:rFonts w:ascii="Arial Narrow" w:hAnsi="Arial Narrow"/>
@@ -2963,7 +4784,7 @@
         </w:rPr>
         <w:t xml:space="preserve"> os</w:t>
       </w:r>
-      <w:bookmarkEnd w:id="4"/>
+      <w:bookmarkEnd w:id="26"/>
     </w:p>
     <w:p>
       <w:pPr>
@@ -3026,7 +4847,7 @@
           <w:sz w:val="24"/>
         </w:rPr>
       </w:pPr>
-      <w:bookmarkStart w:id="5" w:name="_Toc161744438"/>
+      <w:bookmarkStart w:id="27" w:name="_Toc161747776"/>
       <w:r>
         <w:rPr>
           <w:rFonts w:ascii="Arial Narrow" w:hAnsi="Arial Narrow"/>
@@ -3080,7 +4901,7 @@
         </w:rPr>
         <w:t>linux</w:t>
       </w:r>
-      <w:bookmarkEnd w:id="5"/>
+      <w:bookmarkEnd w:id="27"/>
       <w:proofErr w:type="spellEnd"/>
     </w:p>
     <w:p>
@@ -3144,7 +4965,7 @@
           <w:sz w:val="24"/>
         </w:rPr>
       </w:pPr>
-      <w:bookmarkStart w:id="6" w:name="_Toc161744439"/>
+      <w:bookmarkStart w:id="28" w:name="_Toc161747777"/>
       <w:r>
         <w:rPr>
           <w:rFonts w:ascii="Arial Narrow" w:hAnsi="Arial Narrow"/>
@@ -3166,7 +4987,7 @@
         </w:rPr>
         <w:t>VSCode</w:t>
       </w:r>
-      <w:bookmarkEnd w:id="6"/>
+      <w:bookmarkEnd w:id="28"/>
       <w:proofErr w:type="spellEnd"/>
     </w:p>
     <w:p>
@@ -3604,7 +5425,7 @@
           <w:sz w:val="24"/>
         </w:rPr>
       </w:pPr>
-      <w:bookmarkStart w:id="7" w:name="_Toc161744440"/>
+      <w:bookmarkStart w:id="29" w:name="_Toc161747778"/>
       <w:r>
         <w:rPr>
           <w:rFonts w:ascii="Arial Narrow" w:hAnsi="Arial Narrow"/>
@@ -3615,7 +5436,7 @@
         </w:rPr>
         <w:t>Conceptos importantes</w:t>
       </w:r>
-      <w:bookmarkEnd w:id="7"/>
+      <w:bookmarkEnd w:id="29"/>
     </w:p>
     <w:p>
       <w:pPr>
@@ -3678,7 +5499,7 @@
           <w:sz w:val="24"/>
         </w:rPr>
       </w:pPr>
-      <w:bookmarkStart w:id="8" w:name="_Toc161744441"/>
+      <w:bookmarkStart w:id="30" w:name="_Toc161747779"/>
       <w:r>
         <w:rPr>
           <w:rFonts w:ascii="Arial Narrow" w:hAnsi="Arial Narrow"/>
@@ -3689,7 +5510,7 @@
         </w:rPr>
         <w:t>Estructura de un proyecto y hola mundo</w:t>
       </w:r>
-      <w:bookmarkEnd w:id="8"/>
+      <w:bookmarkEnd w:id="30"/>
     </w:p>
     <w:p>
       <w:pPr>
@@ -4834,7 +6655,7 @@
           <w:sz w:val="24"/>
         </w:rPr>
       </w:pPr>
-      <w:bookmarkStart w:id="9" w:name="_Toc161744442"/>
+      <w:bookmarkStart w:id="31" w:name="_Toc161747780"/>
       <w:r>
         <w:rPr>
           <w:rFonts w:ascii="Arial Narrow" w:hAnsi="Arial Narrow"/>
@@ -4845,7 +6666,7 @@
         </w:rPr>
         <w:t>Variables y tipos de datos</w:t>
       </w:r>
-      <w:bookmarkEnd w:id="9"/>
+      <w:bookmarkEnd w:id="31"/>
     </w:p>
     <w:p>
       <w:pPr>
@@ -6182,7 +8003,7 @@
           <w:sz w:val="24"/>
         </w:rPr>
       </w:pPr>
-      <w:bookmarkStart w:id="10" w:name="_Toc161744443"/>
+      <w:bookmarkStart w:id="32" w:name="_Toc161747781"/>
       <w:r>
         <w:rPr>
           <w:rFonts w:ascii="Arial Narrow" w:hAnsi="Arial Narrow"/>
@@ -6193,7 +8014,7 @@
         </w:rPr>
         <w:t>Comentarios una línea, multilínea, documentación</w:t>
       </w:r>
-      <w:bookmarkEnd w:id="10"/>
+      <w:bookmarkEnd w:id="32"/>
     </w:p>
     <w:p>
       <w:pPr>
@@ -6256,7 +8077,7 @@
           <w:sz w:val="24"/>
         </w:rPr>
       </w:pPr>
-      <w:bookmarkStart w:id="11" w:name="_Toc161744444"/>
+      <w:bookmarkStart w:id="33" w:name="_Toc161747782"/>
       <w:r>
         <w:rPr>
           <w:rFonts w:ascii="Arial Narrow" w:hAnsi="Arial Narrow"/>
@@ -6289,7 +8110,7 @@
         </w:rPr>
         <w:t>. Parte 1</w:t>
       </w:r>
-      <w:bookmarkEnd w:id="11"/>
+      <w:bookmarkEnd w:id="33"/>
     </w:p>
     <w:p>
       <w:pPr>
@@ -6352,7 +8173,7 @@
           <w:sz w:val="24"/>
         </w:rPr>
       </w:pPr>
-      <w:bookmarkStart w:id="12" w:name="_Toc161744445"/>
+      <w:bookmarkStart w:id="34" w:name="_Toc161747783"/>
       <w:r>
         <w:rPr>
           <w:rFonts w:ascii="Arial Narrow" w:hAnsi="Arial Narrow"/>
@@ -6385,7 +8206,7 @@
         </w:rPr>
         <w:t>. Parte 2</w:t>
       </w:r>
-      <w:bookmarkEnd w:id="12"/>
+      <w:bookmarkEnd w:id="34"/>
     </w:p>
     <w:p>
       <w:pPr>
@@ -6448,7 +8269,7 @@
           <w:sz w:val="24"/>
         </w:rPr>
       </w:pPr>
-      <w:bookmarkStart w:id="13" w:name="_Toc161744446"/>
+      <w:bookmarkStart w:id="35" w:name="_Toc161747784"/>
       <w:proofErr w:type="spellStart"/>
       <w:r>
         <w:rPr>
@@ -6471,7 +8292,7 @@
         </w:rPr>
         <w:t xml:space="preserve"> Buffer</w:t>
       </w:r>
-      <w:bookmarkEnd w:id="13"/>
+      <w:bookmarkEnd w:id="35"/>
     </w:p>
     <w:p>
       <w:pPr>
@@ -6534,7 +8355,7 @@
           <w:sz w:val="24"/>
         </w:rPr>
       </w:pPr>
-      <w:bookmarkStart w:id="14" w:name="_Toc161744447"/>
+      <w:bookmarkStart w:id="36" w:name="_Toc161747785"/>
       <w:r>
         <w:rPr>
           <w:rFonts w:ascii="Arial Narrow" w:hAnsi="Arial Narrow"/>
@@ -6545,7 +8366,7 @@
         </w:rPr>
         <w:t>Listas y funciones de las listas</w:t>
       </w:r>
-      <w:bookmarkEnd w:id="14"/>
+      <w:bookmarkEnd w:id="36"/>
     </w:p>
     <w:p>
       <w:pPr>
@@ -6608,7 +8429,7 @@
           <w:sz w:val="24"/>
         </w:rPr>
       </w:pPr>
-      <w:bookmarkStart w:id="15" w:name="_Toc161744448"/>
+      <w:bookmarkStart w:id="37" w:name="_Toc161747786"/>
       <w:r>
         <w:rPr>
           <w:rFonts w:ascii="Arial Narrow" w:hAnsi="Arial Narrow"/>
@@ -6620,7 +8441,7 @@
         <w:lastRenderedPageBreak/>
         <w:t>Listas avanzadas</w:t>
       </w:r>
-      <w:bookmarkEnd w:id="15"/>
+      <w:bookmarkEnd w:id="37"/>
     </w:p>
     <w:p>
       <w:pPr>
@@ -6683,7 +8504,7 @@
           <w:sz w:val="24"/>
         </w:rPr>
       </w:pPr>
-      <w:bookmarkStart w:id="16" w:name="_Toc161744449"/>
+      <w:bookmarkStart w:id="38" w:name="_Toc161747787"/>
       <w:proofErr w:type="spellStart"/>
       <w:r>
         <w:rPr>
@@ -6695,7 +8516,7 @@
         </w:rPr>
         <w:t>Maps</w:t>
       </w:r>
-      <w:bookmarkEnd w:id="16"/>
+      <w:bookmarkEnd w:id="38"/>
       <w:proofErr w:type="spellEnd"/>
     </w:p>
     <w:p>
@@ -6760,7 +8581,7 @@
           <w:lang w:val="en-US"/>
         </w:rPr>
       </w:pPr>
-      <w:bookmarkStart w:id="17" w:name="_Toc161744450"/>
+      <w:bookmarkStart w:id="39" w:name="_Toc161747788"/>
       <w:r>
         <w:rPr>
           <w:rFonts w:ascii="Arial Narrow" w:hAnsi="Arial Narrow"/>
@@ -6844,7 +8665,7 @@
         </w:rPr>
         <w:t>, update</w:t>
       </w:r>
-      <w:bookmarkEnd w:id="17"/>
+      <w:bookmarkEnd w:id="39"/>
     </w:p>
     <w:p>
       <w:pPr>
@@ -6908,7 +8729,7 @@
           <w:sz w:val="24"/>
         </w:rPr>
       </w:pPr>
-      <w:bookmarkStart w:id="18" w:name="_Toc161744451"/>
+      <w:bookmarkStart w:id="40" w:name="_Toc161747789"/>
       <w:r>
         <w:rPr>
           <w:rFonts w:ascii="Arial Narrow" w:hAnsi="Arial Narrow"/>
@@ -6919,7 +8740,7 @@
         </w:rPr>
         <w:t>Operadores aritméticos</w:t>
       </w:r>
-      <w:bookmarkEnd w:id="18"/>
+      <w:bookmarkEnd w:id="40"/>
     </w:p>
     <w:p>
       <w:pPr>
@@ -6982,7 +8803,7 @@
           <w:sz w:val="24"/>
         </w:rPr>
       </w:pPr>
-      <w:bookmarkStart w:id="19" w:name="_Toc161744452"/>
+      <w:bookmarkStart w:id="41" w:name="_Toc161747790"/>
       <w:r>
         <w:rPr>
           <w:rFonts w:ascii="Arial Narrow" w:hAnsi="Arial Narrow"/>
@@ -6993,7 +8814,7 @@
         </w:rPr>
         <w:t>Operadores relacionales</w:t>
       </w:r>
-      <w:bookmarkEnd w:id="19"/>
+      <w:bookmarkEnd w:id="41"/>
     </w:p>
     <w:p>
       <w:pPr>
@@ -7056,7 +8877,7 @@
           <w:sz w:val="24"/>
         </w:rPr>
       </w:pPr>
-      <w:bookmarkStart w:id="20" w:name="_Toc161744453"/>
+      <w:bookmarkStart w:id="42" w:name="_Toc161747791"/>
       <w:r>
         <w:rPr>
           <w:rFonts w:ascii="Arial Narrow" w:hAnsi="Arial Narrow"/>
@@ -7067,7 +8888,7 @@
         </w:rPr>
         <w:t>Operadores de tipo Test</w:t>
       </w:r>
-      <w:bookmarkEnd w:id="20"/>
+      <w:bookmarkEnd w:id="42"/>
     </w:p>
     <w:p>
       <w:pPr>
@@ -7278,7 +9099,7 @@
           <w:szCs w:val="24"/>
         </w:rPr>
       </w:pPr>
-      <w:bookmarkStart w:id="21" w:name="_Toc161744454"/>
+      <w:bookmarkStart w:id="43" w:name="_Toc161747792"/>
       <w:r>
         <w:rPr>
           <w:rFonts w:ascii="Arial Narrow" w:hAnsi="Arial Narrow"/>
@@ -7289,7 +9110,7 @@
           <w:szCs w:val="24"/>
         </w:rPr>
         <w:lastRenderedPageBreak/>
-        <w:t>FRAMEWORKS</w:t>
+        <w:t>FRAMEWORK</w:t>
       </w:r>
       <w:r>
         <w:rPr>
@@ -7300,20 +9121,85 @@
           <w:sz w:val="24"/>
           <w:szCs w:val="24"/>
         </w:rPr>
-        <w:t xml:space="preserve"> </w:t>
+        <w:t>: FLUTTER</w:t>
       </w:r>
-      <w:r>
+      <w:bookmarkEnd w:id="43"/>
+    </w:p>
+    <w:p>
+      <w:pPr>
+        <w:spacing w:after="0" w:line="276" w:lineRule="auto"/>
+        <w:ind w:firstLine="426"/>
+        <w:jc w:val="both"/>
+        <w:rPr>
+          <w:rFonts w:ascii="Arial Narrow" w:hAnsi="Arial Narrow"/>
+          <w:sz w:val="24"/>
+          <w:szCs w:val="24"/>
+        </w:rPr>
+      </w:pPr>
+    </w:p>
+    <w:p>
+      <w:pPr>
+        <w:pStyle w:val="Ttulo2"/>
+        <w:numPr>
+          <w:ilvl w:val="1"/>
+          <w:numId w:val="1"/>
+        </w:numPr>
+        <w:spacing w:before="0" w:line="276" w:lineRule="auto"/>
         <w:rPr>
           <w:rFonts w:ascii="Arial Narrow" w:hAnsi="Arial Narrow"/>
           <w:b/>
           <w:bCs/>
-          <w:color w:val="auto"/>
-          <w:sz w:val="24"/>
-          <w:szCs w:val="24"/>
-        </w:rPr>
-        <w:t>FLUTTER</w:t>
+          <w:color w:val="000000" w:themeColor="text1"/>
+          <w:sz w:val="24"/>
+        </w:rPr>
+      </w:pPr>
+      <w:bookmarkStart w:id="44" w:name="_Toc161747793"/>
+      <w:r>
+        <w:rPr>
+          <w:rFonts w:ascii="Arial Narrow" w:hAnsi="Arial Narrow"/>
+          <w:b/>
+          <w:bCs/>
+          <w:color w:val="000000" w:themeColor="text1"/>
+          <w:sz w:val="24"/>
+        </w:rPr>
+        <w:t>Presentación</w:t>
       </w:r>
-      <w:bookmarkEnd w:id="21"/>
+      <w:bookmarkEnd w:id="44"/>
+    </w:p>
+    <w:p>
+      <w:pPr>
+        <w:spacing w:after="0" w:line="240" w:lineRule="auto"/>
+        <w:rPr>
+          <w:rFonts w:ascii="Arial Narrow" w:hAnsi="Arial Narrow"/>
+          <w:sz w:val="24"/>
+          <w:szCs w:val="24"/>
+        </w:rPr>
+      </w:pPr>
+    </w:p>
+    <w:p>
+      <w:pPr>
+        <w:pStyle w:val="Prrafodelista"/>
+        <w:numPr>
+          <w:ilvl w:val="0"/>
+          <w:numId w:val="4"/>
+        </w:numPr>
+        <w:spacing w:after="0" w:line="276" w:lineRule="auto"/>
+        <w:ind w:left="1276" w:hanging="284"/>
+        <w:jc w:val="both"/>
+        <w:rPr>
+          <w:rFonts w:ascii="Arial Narrow" w:hAnsi="Arial Narrow"/>
+          <w:sz w:val="24"/>
+          <w:szCs w:val="24"/>
+        </w:rPr>
+      </w:pPr>
+      <w:r>
+        <w:rPr>
+          <w:rFonts w:ascii="Arial Narrow" w:hAnsi="Arial Narrow"/>
+          <w:sz w:val="24"/>
+          <w:szCs w:val="24"/>
+        </w:rPr>
+        <w:t>Explicación</w:t>
+      </w:r>
     </w:p>
     <w:p>
       <w:pPr>
@@ -13035,7 +14921,6 @@
   <w:style w:type="character" w:default="1" w:styleId="Fuentedeprrafopredeter">
     <w:name w:val="Default Paragraph Font"/>
     <w:uiPriority w:val="1"/>
-    <w:semiHidden/>
     <w:unhideWhenUsed/>
   </w:style>
   <w:style w:type="table" w:default="1" w:styleId="Tablanormal">

--- a/route_dart_fluttter.docx
+++ b/route_dart_fluttter.docx
@@ -3292,9 +3292,9 @@
           <w:sz w:val="24"/>
         </w:rPr>
       </w:pPr>
-      <w:bookmarkStart w:id="1" w:name="_Hlk161747686"/>
-      <w:bookmarkStart w:id="2" w:name="_Toc161686961"/>
-      <w:bookmarkStart w:id="3" w:name="_Toc161747761"/>
+      <w:bookmarkStart w:id="1" w:name="_Toc161686961"/>
+      <w:bookmarkStart w:id="2" w:name="_Toc161747761"/>
+      <w:bookmarkStart w:id="3" w:name="_Hlk161747686"/>
       <w:r>
         <w:rPr>
           <w:rFonts w:ascii="Arial Narrow" w:hAnsi="Arial Narrow" w:cs="Times New Roman"/>
@@ -3304,10 +3304,10 @@
         </w:rPr>
         <w:t>Qué es Dart</w:t>
       </w:r>
+      <w:bookmarkEnd w:id="1"/>
       <w:bookmarkEnd w:id="2"/>
-      <w:bookmarkEnd w:id="3"/>
     </w:p>
-    <w:bookmarkEnd w:id="1"/>
+    <w:bookmarkEnd w:id="3"/>
     <w:p>
       <w:pPr>
         <w:spacing w:after="0" w:line="276" w:lineRule="auto"/>
@@ -4519,18 +4519,38 @@
                 <w:lang w:val="en-US"/>
               </w:rPr>
             </w:pPr>
-            <w:hyperlink r:id="rId10" w:history="1">
-              <w:r>
-                <w:rPr>
-                  <w:rStyle w:val="Hipervnculo"/>
-                  <w:rFonts w:ascii="Arial Narrow" w:hAnsi="Arial Narrow"/>
-                  <w:sz w:val="20"/>
-                  <w:szCs w:val="20"/>
-                  <w:lang w:val="en-US"/>
-                </w:rPr>
-                <w:t>https://gekorm.com/dart-windows/</w:t>
-              </w:r>
-            </w:hyperlink>
+            <w:r>
+              <w:fldChar w:fldCharType="begin"/>
+            </w:r>
+            <w:r>
+              <w:rPr>
+                <w:lang w:val="en-US"/>
+              </w:rPr>
+              <w:instrText>HYPERLINK "https://gekorm.com/dart-windows/"</w:instrText>
+            </w:r>
+            <w:r>
+              <w:fldChar w:fldCharType="separate"/>
+            </w:r>
+            <w:r>
+              <w:rPr>
+                <w:rStyle w:val="Hipervnculo"/>
+                <w:rFonts w:ascii="Arial Narrow" w:hAnsi="Arial Narrow"/>
+                <w:sz w:val="20"/>
+                <w:szCs w:val="20"/>
+                <w:lang w:val="en-US"/>
+              </w:rPr>
+              <w:t>https://gekorm.com/dart-windows/</w:t>
+            </w:r>
+            <w:r>
+              <w:rPr>
+                <w:rStyle w:val="Hipervnculo"/>
+                <w:rFonts w:ascii="Arial Narrow" w:hAnsi="Arial Narrow"/>
+                <w:sz w:val="20"/>
+                <w:szCs w:val="20"/>
+                <w:lang w:val="en-US"/>
+              </w:rPr>
+              <w:fldChar w:fldCharType="end"/>
+            </w:r>
             <w:r>
               <w:rPr>
                 <w:rFonts w:ascii="Arial Narrow" w:hAnsi="Arial Narrow"/>
@@ -5239,7 +5259,7 @@
                 <w:lang w:val="es-419"/>
               </w:rPr>
             </w:pPr>
-            <w:hyperlink r:id="rId11" w:history="1">
+            <w:hyperlink r:id="rId10" w:history="1">
               <w:r>
                 <w:rPr>
                   <w:rStyle w:val="Hipervnculo"/>
@@ -5363,28 +5383,48 @@
               </w:rPr>
               <w:t xml:space="preserve">trl + Shift + x / </w:t>
             </w:r>
-            <w:hyperlink r:id="rId12" w:history="1">
-              <w:r>
-                <w:rPr>
-                  <w:rStyle w:val="Hipervnculo"/>
-                  <w:rFonts w:ascii="Arial Narrow" w:hAnsi="Arial Narrow"/>
-                  <w:sz w:val="20"/>
-                  <w:szCs w:val="20"/>
-                  <w:lang w:val="en-US"/>
-                </w:rPr>
-                <w:t xml:space="preserve">Dart ./ Flutter ./ </w:t>
-              </w:r>
-              <w:r>
-                <w:rPr>
-                  <w:rStyle w:val="Hipervnculo"/>
-                  <w:rFonts w:ascii="Arial Narrow" w:hAnsi="Arial Narrow"/>
-                  <w:sz w:val="20"/>
-                  <w:szCs w:val="20"/>
-                  <w:lang w:val="en-US"/>
-                </w:rPr>
-                <w:t>Awesome Flutter Snippets</w:t>
-              </w:r>
-            </w:hyperlink>
+            <w:r>
+              <w:fldChar w:fldCharType="begin"/>
+            </w:r>
+            <w:r>
+              <w:rPr>
+                <w:lang w:val="en-US"/>
+              </w:rPr>
+              <w:instrText>HYPERLINK "https://gist.github.com/israel-dv/e4c796faab5f16c51826d30ee1c57f26"</w:instrText>
+            </w:r>
+            <w:r>
+              <w:fldChar w:fldCharType="separate"/>
+            </w:r>
+            <w:r>
+              <w:rPr>
+                <w:rStyle w:val="Hipervnculo"/>
+                <w:rFonts w:ascii="Arial Narrow" w:hAnsi="Arial Narrow"/>
+                <w:sz w:val="20"/>
+                <w:szCs w:val="20"/>
+                <w:lang w:val="en-US"/>
+              </w:rPr>
+              <w:t xml:space="preserve">Dart ./ Flutter ./ </w:t>
+            </w:r>
+            <w:r>
+              <w:rPr>
+                <w:rStyle w:val="Hipervnculo"/>
+                <w:rFonts w:ascii="Arial Narrow" w:hAnsi="Arial Narrow"/>
+                <w:sz w:val="20"/>
+                <w:szCs w:val="20"/>
+                <w:lang w:val="en-US"/>
+              </w:rPr>
+              <w:t>Awesome Flutter Snippets</w:t>
+            </w:r>
+            <w:r>
+              <w:rPr>
+                <w:rStyle w:val="Hipervnculo"/>
+                <w:rFonts w:ascii="Arial Narrow" w:hAnsi="Arial Narrow"/>
+                <w:sz w:val="20"/>
+                <w:szCs w:val="20"/>
+                <w:lang w:val="en-US"/>
+              </w:rPr>
+              <w:fldChar w:fldCharType="end"/>
+            </w:r>
             <w:r>
               <w:rPr>
                 <w:rFonts w:ascii="Arial Narrow" w:hAnsi="Arial Narrow"/>
@@ -9250,11 +9290,11 @@
       </w:pPr>
     </w:p>
     <w:sectPr>
-      <w:headerReference w:type="even" r:id="rId13"/>
-      <w:footerReference w:type="even" r:id="rId14"/>
-      <w:footerReference w:type="default" r:id="rId15"/>
-      <w:headerReference w:type="first" r:id="rId16"/>
-      <w:footerReference w:type="first" r:id="rId17"/>
+      <w:headerReference w:type="even" r:id="rId11"/>
+      <w:footerReference w:type="even" r:id="rId12"/>
+      <w:footerReference w:type="default" r:id="rId13"/>
+      <w:headerReference w:type="first" r:id="rId14"/>
+      <w:footerReference w:type="first" r:id="rId15"/>
       <w:pgSz w:w="12240" w:h="15840"/>
       <w:pgMar w:top="1417" w:right="1701" w:bottom="1417" w:left="1701" w:header="708" w:footer="708" w:gutter="0"/>
       <w:cols w:space="708"/>
@@ -14921,6 +14961,7 @@
   <w:style w:type="character" w:default="1" w:styleId="Fuentedeprrafopredeter">
     <w:name w:val="Default Paragraph Font"/>
     <w:uiPriority w:val="1"/>
+    <w:semiHidden/>
     <w:unhideWhenUsed/>
   </w:style>
   <w:style w:type="table" w:default="1" w:styleId="Tablanormal">
